--- a/Не верстка/Технические файлы касающиеся добавления/Шаблок карточки товаров/шаблон карточки Русланом переделанная.docx
+++ b/Не верстка/Технические файлы касающиеся добавления/Шаблок карточки товаров/шаблон карточки Русланом переделанная.docx
@@ -1,6 +1,6 @@
 
 <file path=word/document.xml><?xml version="1.0" encoding="utf-8"?>
-<w:document xmlns:ve="http://schemas.openxmlformats.org/markup-compatibility/2006" xmlns:o="urn:schemas-microsoft-com:office:office" xmlns:r="http://schemas.openxmlformats.org/officeDocument/2006/relationships" xmlns:m="http://schemas.openxmlformats.org/officeDocument/2006/math" xmlns:v="urn:schemas-microsoft-com:vml" xmlns:wp="http://schemas.openxmlformats.org/drawingml/2006/wordprocessingDrawing" xmlns:w10="urn:schemas-microsoft-com:office:word" xmlns:w="http://schemas.openxmlformats.org/wordprocessingml/2006/main" xmlns:wne="http://schemas.microsoft.com/office/word/2006/wordml">
+<w:document xmlns:wpc="http://schemas.microsoft.com/office/word/2010/wordprocessingCanvas" xmlns:cx="http://schemas.microsoft.com/office/drawing/2014/chartex" xmlns:cx1="http://schemas.microsoft.com/office/drawing/2015/9/8/chartex" xmlns:cx2="http://schemas.microsoft.com/office/drawing/2015/10/21/chartex" xmlns:cx3="http://schemas.microsoft.com/office/drawing/2016/5/9/chartex" xmlns:cx4="http://schemas.microsoft.com/office/drawing/2016/5/10/chartex" xmlns:cx5="http://schemas.microsoft.com/office/drawing/2016/5/11/chartex" xmlns:cx6="http://schemas.microsoft.com/office/drawing/2016/5/12/chartex" xmlns:cx7="http://schemas.microsoft.com/office/drawing/2016/5/13/chartex" xmlns:cx8="http://schemas.microsoft.com/office/drawing/2016/5/14/chartex" xmlns:mc="http://schemas.openxmlformats.org/markup-compatibility/2006" xmlns:aink="http://schemas.microsoft.com/office/drawing/2016/ink" xmlns:am3d="http://schemas.microsoft.com/office/drawing/2017/model3d" xmlns:o="urn:schemas-microsoft-com:office:office" xmlns:r="http://schemas.openxmlformats.org/officeDocument/2006/relationships" xmlns:m="http://schemas.openxmlformats.org/officeDocument/2006/math" xmlns:v="urn:schemas-microsoft-com:vml" xmlns:wp14="http://schemas.microsoft.com/office/word/2010/wordprocessingDrawing" xmlns:wp="http://schemas.openxmlformats.org/drawingml/2006/wordprocessingDrawing" xmlns:w10="urn:schemas-microsoft-com:office:word" xmlns:w="http://schemas.openxmlformats.org/wordprocessingml/2006/main" xmlns:w14="http://schemas.microsoft.com/office/word/2010/wordml" xmlns:w15="http://schemas.microsoft.com/office/word/2012/wordml" xmlns:w16cid="http://schemas.microsoft.com/office/word/2016/wordml/cid" xmlns:w16se="http://schemas.microsoft.com/office/word/2015/wordml/symex" xmlns:wpg="http://schemas.microsoft.com/office/word/2010/wordprocessingGroup" xmlns:wpi="http://schemas.microsoft.com/office/word/2010/wordprocessingInk" xmlns:wne="http://schemas.microsoft.com/office/word/2006/wordml" xmlns:wps="http://schemas.microsoft.com/office/word/2010/wordprocessingShape" mc:Ignorable="w14 w15 w16se w16cid wp14">
   <w:body>
     <w:p>
       <w:pPr>
@@ -150,29 +150,7 @@
           <w:szCs w:val="24"/>
           <w:lang w:eastAsia="ru-RU"/>
         </w:rPr>
-        <w:t xml:space="preserve">: </w:t>
-      </w:r>
-      <w:proofErr w:type="gramStart"/>
-      <w:r>
-        <w:rPr>
-          <w:rFonts w:ascii="Calibri" w:eastAsia="Times New Roman" w:hAnsi="Calibri" w:cs="Calibri"/>
-          <w:color w:val="000000"/>
-          <w:sz w:val="24"/>
-          <w:szCs w:val="24"/>
-          <w:lang w:eastAsia="ru-RU"/>
-        </w:rPr>
-        <w:t>есть</w:t>
-      </w:r>
-      <w:proofErr w:type="gramEnd"/>
-      <w:r>
-        <w:rPr>
-          <w:rFonts w:ascii="Calibri" w:eastAsia="Times New Roman" w:hAnsi="Calibri" w:cs="Calibri"/>
-          <w:color w:val="000000"/>
-          <w:sz w:val="24"/>
-          <w:szCs w:val="24"/>
-          <w:lang w:eastAsia="ru-RU"/>
-        </w:rPr>
-        <w:t>/нет</w:t>
+        <w:t>: есть/нет</w:t>
       </w:r>
       <w:r>
         <w:rPr>
@@ -277,20 +255,8 @@
           <w:szCs w:val="24"/>
           <w:lang w:eastAsia="ru-RU"/>
         </w:rPr>
-        <w:t xml:space="preserve"> (нетто), </w:t>
-      </w:r>
-      <w:proofErr w:type="gramStart"/>
-      <w:r>
-        <w:rPr>
-          <w:rFonts w:ascii="Calibri" w:eastAsia="Times New Roman" w:hAnsi="Calibri" w:cs="Calibri"/>
-          <w:color w:val="000000"/>
-          <w:sz w:val="24"/>
-          <w:szCs w:val="24"/>
-          <w:lang w:eastAsia="ru-RU"/>
-        </w:rPr>
-        <w:t>кг</w:t>
-      </w:r>
-      <w:proofErr w:type="gramEnd"/>
+        <w:t xml:space="preserve"> (нетто), кг</w:t>
+      </w:r>
       <w:r>
         <w:rPr>
           <w:rFonts w:ascii="Calibri" w:eastAsia="Times New Roman" w:hAnsi="Calibri" w:cs="Calibri"/>
@@ -450,15 +416,7 @@
         </w:rPr>
       </w:pPr>
       <w:r>
-        <w:t xml:space="preserve">Размер конфорок, </w:t>
-      </w:r>
-      <w:proofErr w:type="gramStart"/>
-      <w:r>
-        <w:t>мм</w:t>
-      </w:r>
-      <w:proofErr w:type="gramEnd"/>
-      <w:r>
-        <w:t xml:space="preserve">: </w:t>
+        <w:t xml:space="preserve">Размер конфорок, мм: </w:t>
       </w:r>
       <w:r>
         <w:rPr>
@@ -490,13 +448,8 @@
         </w:numPr>
       </w:pPr>
       <w:r>
-        <w:t>…</w:t>
-      </w:r>
-      <w:proofErr w:type="gramStart"/>
-      <w:r>
-        <w:t>мм</w:t>
-      </w:r>
-      <w:proofErr w:type="gramEnd"/>
+        <w:t>…мм</w:t>
+      </w:r>
     </w:p>
     <w:p>
       <w:pPr>
@@ -506,14 +459,14 @@
           <w:numId w:val="2"/>
         </w:numPr>
       </w:pPr>
+      <w:proofErr w:type="gramStart"/>
       <w:r>
         <w:t>….</w:t>
       </w:r>
-      <w:proofErr w:type="gramStart"/>
+      <w:proofErr w:type="gramEnd"/>
       <w:r>
         <w:t>мм</w:t>
       </w:r>
-      <w:proofErr w:type="gramEnd"/>
     </w:p>
     <w:p>
       <w:r>
@@ -535,15 +488,7 @@
     </w:p>
     <w:p>
       <w:r>
-        <w:t xml:space="preserve">Потребляемая мощность, </w:t>
-      </w:r>
-      <w:proofErr w:type="gramStart"/>
-      <w:r>
-        <w:t>Вт</w:t>
-      </w:r>
-      <w:proofErr w:type="gramEnd"/>
-      <w:r>
-        <w:t>:</w:t>
+        <w:t>Потребляемая мощность, Вт:</w:t>
       </w:r>
     </w:p>
     <w:p>
@@ -556,148 +501,73 @@
       <w:r>
         <w:t xml:space="preserve">), </w:t>
       </w:r>
-      <w:proofErr w:type="gramStart"/>
-      <w:r>
-        <w:t>мм</w:t>
-      </w:r>
-      <w:proofErr w:type="gramEnd"/>
-      <w:r>
-        <w:t>:</w:t>
-      </w:r>
-    </w:p>
-    <w:p>
-      <w:pPr>
-        <w:rPr>
-          <w:b/>
-        </w:rPr>
-      </w:pPr>
-      <w:r>
-        <w:rPr>
-          <w:b/>
-        </w:rPr>
-        <w:t xml:space="preserve">Вес (брутто), </w:t>
-      </w:r>
-      <w:proofErr w:type="gramStart"/>
-      <w:r>
-        <w:rPr>
-          <w:b/>
-        </w:rPr>
-        <w:t>кг</w:t>
-      </w:r>
-      <w:proofErr w:type="gramEnd"/>
-      <w:r>
-        <w:rPr>
-          <w:b/>
-        </w:rPr>
-        <w:t>:</w:t>
-      </w:r>
-    </w:p>
-    <w:p>
-      <w:pPr>
-        <w:rPr>
-          <w:b/>
-        </w:rPr>
-      </w:pPr>
-      <w:r>
-        <w:rPr>
-          <w:b/>
-        </w:rPr>
-        <w:t xml:space="preserve">Ширина (брутто), </w:t>
-      </w:r>
-      <w:proofErr w:type="gramStart"/>
-      <w:r>
-        <w:rPr>
-          <w:b/>
-        </w:rPr>
-        <w:t>кг</w:t>
-      </w:r>
-      <w:proofErr w:type="gramEnd"/>
-      <w:r>
-        <w:rPr>
-          <w:b/>
-        </w:rPr>
-        <w:t>:</w:t>
-      </w:r>
-    </w:p>
-    <w:p>
-      <w:pPr>
-        <w:rPr>
-          <w:b/>
-        </w:rPr>
-      </w:pPr>
-      <w:r>
-        <w:rPr>
-          <w:b/>
-        </w:rPr>
-        <w:t xml:space="preserve">Высота (брутто), </w:t>
-      </w:r>
-      <w:proofErr w:type="gramStart"/>
-      <w:r>
-        <w:rPr>
-          <w:b/>
-        </w:rPr>
-        <w:t>кг</w:t>
-      </w:r>
-      <w:proofErr w:type="gramEnd"/>
-      <w:r>
-        <w:rPr>
-          <w:b/>
-        </w:rPr>
-        <w:t>:</w:t>
-      </w:r>
-    </w:p>
-    <w:p>
-      <w:pPr>
-        <w:rPr>
-          <w:b/>
-        </w:rPr>
-      </w:pPr>
-      <w:r>
-        <w:rPr>
-          <w:b/>
-        </w:rPr>
-        <w:t xml:space="preserve">Глубина (брутто), </w:t>
-      </w:r>
-      <w:proofErr w:type="gramStart"/>
-      <w:r>
-        <w:rPr>
-          <w:b/>
-        </w:rPr>
-        <w:t>кг</w:t>
-      </w:r>
-      <w:proofErr w:type="gramEnd"/>
-      <w:r>
-        <w:rPr>
-          <w:b/>
-        </w:rPr>
-        <w:t>:</w:t>
-      </w:r>
-    </w:p>
-    <w:p>
-      <w:pPr>
-        <w:rPr>
-          <w:b/>
-        </w:rPr>
-      </w:pPr>
-      <w:r>
-        <w:rPr>
-          <w:b/>
-        </w:rPr>
-        <w:t xml:space="preserve">Объем (брутто), </w:t>
-      </w:r>
-      <w:proofErr w:type="gramStart"/>
-      <w:r>
-        <w:rPr>
-          <w:b/>
-        </w:rPr>
-        <w:t>м</w:t>
-      </w:r>
-      <w:proofErr w:type="gramEnd"/>
-      <w:r>
-        <w:rPr>
-          <w:b/>
-        </w:rPr>
-        <w:t xml:space="preserve"> куб:</w:t>
+      <w:r>
+        <w:t>мм:</w:t>
+      </w:r>
+    </w:p>
+    <w:p>
+      <w:pPr>
+        <w:rPr>
+          <w:b/>
+        </w:rPr>
+      </w:pPr>
+      <w:r>
+        <w:rPr>
+          <w:b/>
+        </w:rPr>
+        <w:t>Вес (брутто), кг:</w:t>
+      </w:r>
+    </w:p>
+    <w:p>
+      <w:pPr>
+        <w:rPr>
+          <w:b/>
+        </w:rPr>
+      </w:pPr>
+      <w:r>
+        <w:rPr>
+          <w:b/>
+        </w:rPr>
+        <w:t>Ширина (брутто), кг:</w:t>
+      </w:r>
+    </w:p>
+    <w:p>
+      <w:pPr>
+        <w:rPr>
+          <w:b/>
+        </w:rPr>
+      </w:pPr>
+      <w:r>
+        <w:rPr>
+          <w:b/>
+        </w:rPr>
+        <w:t>Высота (брутто), кг:</w:t>
+      </w:r>
+    </w:p>
+    <w:p>
+      <w:pPr>
+        <w:rPr>
+          <w:b/>
+        </w:rPr>
+      </w:pPr>
+      <w:r>
+        <w:rPr>
+          <w:b/>
+        </w:rPr>
+        <w:t>Глубина (брутто), кг:</w:t>
+      </w:r>
+    </w:p>
+    <w:p>
+      <w:pPr>
+        <w:rPr>
+          <w:b/>
+        </w:rPr>
+      </w:pPr>
+      <w:r>
+        <w:rPr>
+          <w:b/>
+        </w:rPr>
+        <w:t>Объем (брутто), м куб:</w:t>
       </w:r>
     </w:p>
     <w:p>
@@ -724,7 +594,7 @@
           <w:szCs w:val="24"/>
           <w:lang w:eastAsia="ru-RU"/>
         </w:rPr>
-        <w:t>Заполнить обязательно, но</w:t>
+        <w:t xml:space="preserve">Заполнить обязательно, </w:t>
       </w:r>
       <w:proofErr w:type="gramStart"/>
       <w:r>
@@ -735,7 +605,7 @@
           <w:szCs w:val="24"/>
           <w:lang w:eastAsia="ru-RU"/>
         </w:rPr>
-        <w:t>….</w:t>
+        <w:t>но….</w:t>
       </w:r>
       <w:proofErr w:type="gramEnd"/>
       <w:r>
@@ -1024,29 +894,7 @@
           <w:szCs w:val="24"/>
           <w:lang w:eastAsia="ru-RU"/>
         </w:rPr>
-        <w:t xml:space="preserve">: </w:t>
-      </w:r>
-      <w:proofErr w:type="gramStart"/>
-      <w:r>
-        <w:rPr>
-          <w:rFonts w:ascii="Calibri" w:eastAsia="Times New Roman" w:hAnsi="Calibri" w:cs="Calibri"/>
-          <w:color w:val="000000"/>
-          <w:sz w:val="24"/>
-          <w:szCs w:val="24"/>
-          <w:lang w:eastAsia="ru-RU"/>
-        </w:rPr>
-        <w:t>есть</w:t>
-      </w:r>
-      <w:proofErr w:type="gramEnd"/>
-      <w:r>
-        <w:rPr>
-          <w:rFonts w:ascii="Calibri" w:eastAsia="Times New Roman" w:hAnsi="Calibri" w:cs="Calibri"/>
-          <w:color w:val="000000"/>
-          <w:sz w:val="24"/>
-          <w:szCs w:val="24"/>
-          <w:lang w:eastAsia="ru-RU"/>
-        </w:rPr>
-        <w:t>/нет</w:t>
+        <w:t>: есть/нет</w:t>
       </w:r>
     </w:p>
     <w:p>
@@ -1083,7 +931,6 @@
         </w:rPr>
         <w:t xml:space="preserve"> Наличие таймера: </w:t>
       </w:r>
-      <w:proofErr w:type="gramStart"/>
       <w:r>
         <w:rPr>
           <w:rFonts w:ascii="Calibri" w:eastAsia="Times New Roman" w:hAnsi="Calibri" w:cs="Calibri"/>
@@ -1094,7 +941,6 @@
         </w:rPr>
         <w:t>есть</w:t>
       </w:r>
-      <w:proofErr w:type="gramEnd"/>
       <w:r>
         <w:rPr>
           <w:rFonts w:ascii="Calibri" w:eastAsia="Times New Roman" w:hAnsi="Calibri" w:cs="Calibri"/>
@@ -1149,29 +995,7 @@
           <w:szCs w:val="24"/>
           <w:lang w:eastAsia="ru-RU"/>
         </w:rPr>
-        <w:t xml:space="preserve">Вес (нетто), </w:t>
-      </w:r>
-      <w:proofErr w:type="gramStart"/>
-      <w:r>
-        <w:rPr>
-          <w:rFonts w:ascii="Calibri" w:eastAsia="Times New Roman" w:hAnsi="Calibri" w:cs="Calibri"/>
-          <w:color w:val="000000"/>
-          <w:sz w:val="24"/>
-          <w:szCs w:val="24"/>
-          <w:lang w:eastAsia="ru-RU"/>
-        </w:rPr>
-        <w:t>кг</w:t>
-      </w:r>
-      <w:proofErr w:type="gramEnd"/>
-      <w:r>
-        <w:rPr>
-          <w:rFonts w:ascii="Calibri" w:eastAsia="Times New Roman" w:hAnsi="Calibri" w:cs="Calibri"/>
-          <w:color w:val="000000"/>
-          <w:sz w:val="24"/>
-          <w:szCs w:val="24"/>
-          <w:lang w:eastAsia="ru-RU"/>
-        </w:rPr>
-        <w:t>:</w:t>
+        <w:t>Вес (нетто), кг:</w:t>
       </w:r>
       <w:r>
         <w:rPr>
@@ -1281,15 +1105,7 @@
     </w:p>
     <w:p>
       <w:r>
-        <w:t xml:space="preserve">Потребляемая мощность, </w:t>
-      </w:r>
-      <w:proofErr w:type="gramStart"/>
-      <w:r>
-        <w:t>Вт</w:t>
-      </w:r>
-      <w:proofErr w:type="gramEnd"/>
-      <w:r>
-        <w:t>:</w:t>
+        <w:t>Потребляемая мощность, Вт:</w:t>
       </w:r>
     </w:p>
     <w:p>
@@ -1312,148 +1128,73 @@
       <w:r>
         <w:t xml:space="preserve">), </w:t>
       </w:r>
-      <w:proofErr w:type="gramStart"/>
-      <w:r>
-        <w:t>мм</w:t>
-      </w:r>
-      <w:proofErr w:type="gramEnd"/>
-      <w:r>
-        <w:t>:</w:t>
-      </w:r>
-    </w:p>
-    <w:p>
-      <w:pPr>
-        <w:rPr>
-          <w:b/>
-        </w:rPr>
-      </w:pPr>
-      <w:r>
-        <w:rPr>
-          <w:b/>
-        </w:rPr>
-        <w:t xml:space="preserve">Вес (брутто), </w:t>
-      </w:r>
-      <w:proofErr w:type="gramStart"/>
-      <w:r>
-        <w:rPr>
-          <w:b/>
-        </w:rPr>
-        <w:t>кг</w:t>
-      </w:r>
-      <w:proofErr w:type="gramEnd"/>
-      <w:r>
-        <w:rPr>
-          <w:b/>
-        </w:rPr>
-        <w:t>:</w:t>
-      </w:r>
-    </w:p>
-    <w:p>
-      <w:pPr>
-        <w:rPr>
-          <w:b/>
-        </w:rPr>
-      </w:pPr>
-      <w:r>
-        <w:rPr>
-          <w:b/>
-        </w:rPr>
-        <w:t xml:space="preserve">Ширина (брутто), </w:t>
-      </w:r>
-      <w:proofErr w:type="gramStart"/>
-      <w:r>
-        <w:rPr>
-          <w:b/>
-        </w:rPr>
-        <w:t>кг</w:t>
-      </w:r>
-      <w:proofErr w:type="gramEnd"/>
-      <w:r>
-        <w:rPr>
-          <w:b/>
-        </w:rPr>
-        <w:t>:</w:t>
-      </w:r>
-    </w:p>
-    <w:p>
-      <w:pPr>
-        <w:rPr>
-          <w:b/>
-        </w:rPr>
-      </w:pPr>
-      <w:r>
-        <w:rPr>
-          <w:b/>
-        </w:rPr>
-        <w:t xml:space="preserve">Высота (брутто), </w:t>
-      </w:r>
-      <w:proofErr w:type="gramStart"/>
-      <w:r>
-        <w:rPr>
-          <w:b/>
-        </w:rPr>
-        <w:t>кг</w:t>
-      </w:r>
-      <w:proofErr w:type="gramEnd"/>
-      <w:r>
-        <w:rPr>
-          <w:b/>
-        </w:rPr>
-        <w:t>:</w:t>
-      </w:r>
-    </w:p>
-    <w:p>
-      <w:pPr>
-        <w:rPr>
-          <w:b/>
-        </w:rPr>
-      </w:pPr>
-      <w:r>
-        <w:rPr>
-          <w:b/>
-        </w:rPr>
-        <w:t xml:space="preserve">Глубина (брутто), </w:t>
-      </w:r>
-      <w:proofErr w:type="gramStart"/>
-      <w:r>
-        <w:rPr>
-          <w:b/>
-        </w:rPr>
-        <w:t>кг</w:t>
-      </w:r>
-      <w:proofErr w:type="gramEnd"/>
-      <w:r>
-        <w:rPr>
-          <w:b/>
-        </w:rPr>
-        <w:t>:</w:t>
-      </w:r>
-    </w:p>
-    <w:p>
-      <w:pPr>
-        <w:rPr>
-          <w:b/>
-        </w:rPr>
-      </w:pPr>
-      <w:r>
-        <w:rPr>
-          <w:b/>
-        </w:rPr>
-        <w:t xml:space="preserve">Объем (брутто), </w:t>
-      </w:r>
-      <w:proofErr w:type="gramStart"/>
-      <w:r>
-        <w:rPr>
-          <w:b/>
-        </w:rPr>
-        <w:t>м</w:t>
-      </w:r>
-      <w:proofErr w:type="gramEnd"/>
-      <w:r>
-        <w:rPr>
-          <w:b/>
-        </w:rPr>
-        <w:t xml:space="preserve"> куб:</w:t>
+      <w:r>
+        <w:t>мм:</w:t>
+      </w:r>
+    </w:p>
+    <w:p>
+      <w:pPr>
+        <w:rPr>
+          <w:b/>
+        </w:rPr>
+      </w:pPr>
+      <w:r>
+        <w:rPr>
+          <w:b/>
+        </w:rPr>
+        <w:t>Вес (брутто), кг:</w:t>
+      </w:r>
+    </w:p>
+    <w:p>
+      <w:pPr>
+        <w:rPr>
+          <w:b/>
+        </w:rPr>
+      </w:pPr>
+      <w:r>
+        <w:rPr>
+          <w:b/>
+        </w:rPr>
+        <w:t>Ширина (брутто), кг:</w:t>
+      </w:r>
+    </w:p>
+    <w:p>
+      <w:pPr>
+        <w:rPr>
+          <w:b/>
+        </w:rPr>
+      </w:pPr>
+      <w:r>
+        <w:rPr>
+          <w:b/>
+        </w:rPr>
+        <w:t>Высота (брутто), кг:</w:t>
+      </w:r>
+    </w:p>
+    <w:p>
+      <w:pPr>
+        <w:rPr>
+          <w:b/>
+        </w:rPr>
+      </w:pPr>
+      <w:r>
+        <w:rPr>
+          <w:b/>
+        </w:rPr>
+        <w:t>Глубина (брутто), кг:</w:t>
+      </w:r>
+    </w:p>
+    <w:p>
+      <w:pPr>
+        <w:rPr>
+          <w:b/>
+        </w:rPr>
+      </w:pPr>
+      <w:r>
+        <w:rPr>
+          <w:b/>
+        </w:rPr>
+        <w:t>Объем (брутто), м куб:</w:t>
       </w:r>
     </w:p>
     <w:p>
@@ -1730,17 +1471,259 @@
           <w:lang w:eastAsia="ru-RU"/>
         </w:rPr>
       </w:pPr>
-      <w:bookmarkStart w:id="0" w:name="_GoBack"/>
-      <w:bookmarkEnd w:id="0"/>
-      <w:r>
-        <w:rPr>
-          <w:rFonts w:ascii="Calibri" w:eastAsia="Times New Roman" w:hAnsi="Calibri" w:cs="Calibri"/>
-          <w:color w:val="000000"/>
-          <w:sz w:val="24"/>
-          <w:szCs w:val="24"/>
-          <w:lang w:eastAsia="ru-RU"/>
-        </w:rPr>
-        <w:t xml:space="preserve">• Класс </w:t>
+      <w:r>
+        <w:rPr>
+          <w:rFonts w:ascii="Calibri" w:eastAsia="Times New Roman" w:hAnsi="Calibri" w:cs="Calibri"/>
+          <w:color w:val="000000"/>
+          <w:sz w:val="24"/>
+          <w:szCs w:val="24"/>
+          <w:lang w:eastAsia="ru-RU"/>
+        </w:rPr>
+        <w:t>• Класс энергоэффективности А</w:t>
+      </w:r>
+    </w:p>
+    <w:p>
+      <w:pPr>
+        <w:spacing w:after="0" w:line="240" w:lineRule="auto"/>
+        <w:rPr>
+          <w:rFonts w:ascii="Calibri" w:eastAsia="Times New Roman" w:hAnsi="Calibri" w:cs="Calibri"/>
+          <w:color w:val="000000"/>
+          <w:sz w:val="24"/>
+          <w:szCs w:val="24"/>
+          <w:lang w:eastAsia="ru-RU"/>
+        </w:rPr>
+      </w:pPr>
+      <w:r>
+        <w:rPr>
+          <w:rFonts w:ascii="Calibri" w:eastAsia="Times New Roman" w:hAnsi="Calibri" w:cs="Calibri"/>
+          <w:color w:val="000000"/>
+          <w:sz w:val="24"/>
+          <w:szCs w:val="24"/>
+          <w:lang w:eastAsia="ru-RU"/>
+        </w:rPr>
+        <w:t xml:space="preserve">• Объем камеры духовки: </w:t>
+      </w:r>
+    </w:p>
+    <w:p>
+      <w:pPr>
+        <w:spacing w:after="0" w:line="240" w:lineRule="auto"/>
+        <w:rPr>
+          <w:rFonts w:ascii="Calibri" w:eastAsia="Times New Roman" w:hAnsi="Calibri" w:cs="Calibri"/>
+          <w:color w:val="000000"/>
+          <w:sz w:val="24"/>
+          <w:szCs w:val="24"/>
+          <w:lang w:eastAsia="ru-RU"/>
+        </w:rPr>
+      </w:pPr>
+      <w:r>
+        <w:rPr>
+          <w:rFonts w:ascii="Calibri" w:eastAsia="Times New Roman" w:hAnsi="Calibri" w:cs="Calibri"/>
+          <w:color w:val="000000"/>
+          <w:sz w:val="24"/>
+          <w:szCs w:val="24"/>
+          <w:lang w:eastAsia="ru-RU"/>
+        </w:rPr>
+        <w:t xml:space="preserve">• Количество режимов работы: </w:t>
+      </w:r>
+    </w:p>
+    <w:p>
+      <w:pPr>
+        <w:spacing w:after="0" w:line="240" w:lineRule="auto"/>
+        <w:rPr>
+          <w:rFonts w:ascii="Calibri" w:eastAsia="Times New Roman" w:hAnsi="Calibri" w:cs="Calibri"/>
+          <w:color w:val="000000"/>
+          <w:sz w:val="24"/>
+          <w:szCs w:val="24"/>
+          <w:lang w:eastAsia="ru-RU"/>
+        </w:rPr>
+      </w:pPr>
+      <w:r>
+        <w:rPr>
+          <w:rFonts w:ascii="Calibri" w:eastAsia="Times New Roman" w:hAnsi="Calibri" w:cs="Calibri"/>
+          <w:color w:val="000000"/>
+          <w:sz w:val="24"/>
+          <w:szCs w:val="24"/>
+          <w:lang w:eastAsia="ru-RU"/>
+        </w:rPr>
+        <w:t>• Электрический термостат</w:t>
+      </w:r>
+      <w:r>
+        <w:rPr>
+          <w:rFonts w:ascii="Calibri" w:eastAsia="Times New Roman" w:hAnsi="Calibri" w:cs="Calibri"/>
+          <w:color w:val="000000"/>
+          <w:sz w:val="24"/>
+          <w:szCs w:val="24"/>
+          <w:lang w:eastAsia="ru-RU"/>
+        </w:rPr>
+        <w:t>: есть/нет</w:t>
+      </w:r>
+    </w:p>
+    <w:p>
+      <w:pPr>
+        <w:spacing w:after="0" w:line="240" w:lineRule="auto"/>
+        <w:rPr>
+          <w:rFonts w:ascii="Calibri" w:eastAsia="Times New Roman" w:hAnsi="Calibri" w:cs="Calibri"/>
+          <w:color w:val="000000"/>
+          <w:sz w:val="24"/>
+          <w:szCs w:val="24"/>
+          <w:lang w:eastAsia="ru-RU"/>
+        </w:rPr>
+      </w:pPr>
+      <w:r>
+        <w:rPr>
+          <w:rFonts w:ascii="Calibri" w:eastAsia="Times New Roman" w:hAnsi="Calibri" w:cs="Calibri"/>
+          <w:color w:val="000000"/>
+          <w:sz w:val="24"/>
+          <w:szCs w:val="24"/>
+          <w:lang w:eastAsia="ru-RU"/>
+        </w:rPr>
+        <w:t xml:space="preserve">• Механический таймер: </w:t>
+      </w:r>
+      <w:r>
+        <w:rPr>
+          <w:rFonts w:ascii="Calibri" w:eastAsia="Times New Roman" w:hAnsi="Calibri" w:cs="Calibri"/>
+          <w:color w:val="000000"/>
+          <w:sz w:val="24"/>
+          <w:szCs w:val="24"/>
+          <w:lang w:eastAsia="ru-RU"/>
+        </w:rPr>
+        <w:t>90 мин.</w:t>
+      </w:r>
+      <w:r>
+        <w:rPr>
+          <w:rFonts w:ascii="Calibri" w:eastAsia="Times New Roman" w:hAnsi="Calibri" w:cs="Calibri"/>
+          <w:color w:val="000000"/>
+          <w:sz w:val="24"/>
+          <w:szCs w:val="24"/>
+          <w:lang w:eastAsia="ru-RU"/>
+        </w:rPr>
+        <w:t>/нет</w:t>
+      </w:r>
+    </w:p>
+    <w:p>
+      <w:pPr>
+        <w:spacing w:after="0" w:line="240" w:lineRule="auto"/>
+        <w:rPr>
+          <w:rFonts w:ascii="Calibri" w:eastAsia="Times New Roman" w:hAnsi="Calibri" w:cs="Calibri"/>
+          <w:color w:val="000000"/>
+          <w:sz w:val="24"/>
+          <w:szCs w:val="24"/>
+          <w:lang w:eastAsia="ru-RU"/>
+        </w:rPr>
+      </w:pPr>
+      <w:r>
+        <w:rPr>
+          <w:rFonts w:ascii="Calibri" w:eastAsia="Times New Roman" w:hAnsi="Calibri" w:cs="Calibri"/>
+          <w:color w:val="000000"/>
+          <w:sz w:val="24"/>
+          <w:szCs w:val="24"/>
+          <w:lang w:eastAsia="ru-RU"/>
+        </w:rPr>
+        <w:t xml:space="preserve">• Управление: </w:t>
+      </w:r>
+      <w:r>
+        <w:rPr>
+          <w:rFonts w:ascii="Calibri" w:eastAsia="Times New Roman" w:hAnsi="Calibri" w:cs="Calibri"/>
+          <w:color w:val="000000"/>
+          <w:sz w:val="24"/>
+          <w:szCs w:val="24"/>
+          <w:lang w:eastAsia="ru-RU"/>
+        </w:rPr>
+        <w:t>механическое / сенсорное</w:t>
+      </w:r>
+    </w:p>
+    <w:p>
+      <w:pPr>
+        <w:spacing w:after="0" w:line="240" w:lineRule="auto"/>
+        <w:rPr>
+          <w:rFonts w:ascii="Calibri" w:eastAsia="Times New Roman" w:hAnsi="Calibri" w:cs="Calibri"/>
+          <w:color w:val="000000"/>
+          <w:sz w:val="24"/>
+          <w:szCs w:val="24"/>
+          <w:lang w:eastAsia="ru-RU"/>
+        </w:rPr>
+      </w:pPr>
+      <w:r>
+        <w:rPr>
+          <w:rFonts w:ascii="Calibri" w:eastAsia="Times New Roman" w:hAnsi="Calibri" w:cs="Calibri"/>
+          <w:color w:val="000000"/>
+          <w:sz w:val="24"/>
+          <w:szCs w:val="24"/>
+          <w:lang w:eastAsia="ru-RU"/>
+        </w:rPr>
+        <w:t>Переключатели: стандартные /утапливаемые</w:t>
+      </w:r>
+    </w:p>
+    <w:p>
+      <w:pPr>
+        <w:spacing w:after="0" w:line="240" w:lineRule="auto"/>
+        <w:rPr>
+          <w:rFonts w:ascii="Calibri" w:eastAsia="Times New Roman" w:hAnsi="Calibri" w:cs="Calibri"/>
+          <w:color w:val="000000"/>
+          <w:sz w:val="24"/>
+          <w:szCs w:val="24"/>
+          <w:lang w:eastAsia="ru-RU"/>
+        </w:rPr>
+      </w:pPr>
+      <w:r>
+        <w:rPr>
+          <w:rFonts w:ascii="Calibri" w:eastAsia="Times New Roman" w:hAnsi="Calibri" w:cs="Calibri"/>
+          <w:color w:val="000000"/>
+          <w:sz w:val="24"/>
+          <w:szCs w:val="24"/>
+          <w:lang w:eastAsia="ru-RU"/>
+        </w:rPr>
+        <w:t xml:space="preserve">• Очистка камеры духовки: </w:t>
+      </w:r>
+      <w:r>
+        <w:rPr>
+          <w:rFonts w:ascii="Calibri" w:eastAsia="Times New Roman" w:hAnsi="Calibri" w:cs="Calibri"/>
+          <w:color w:val="000000"/>
+          <w:sz w:val="24"/>
+          <w:szCs w:val="24"/>
+          <w:lang w:eastAsia="ru-RU"/>
+        </w:rPr>
+        <w:t>каталитическая</w:t>
+      </w:r>
+      <w:r>
+        <w:rPr>
+          <w:rFonts w:ascii="Calibri" w:eastAsia="Times New Roman" w:hAnsi="Calibri" w:cs="Calibri"/>
+          <w:color w:val="000000"/>
+          <w:sz w:val="24"/>
+          <w:szCs w:val="24"/>
+          <w:lang w:eastAsia="ru-RU"/>
+        </w:rPr>
+        <w:t xml:space="preserve"> / паровая и т.д.</w:t>
+      </w:r>
+      <w:r>
+        <w:rPr>
+          <w:rFonts w:ascii="Calibri" w:eastAsia="Times New Roman" w:hAnsi="Calibri" w:cs="Calibri"/>
+          <w:color w:val="000000"/>
+          <w:sz w:val="24"/>
+          <w:szCs w:val="24"/>
+          <w:lang w:eastAsia="ru-RU"/>
+        </w:rPr>
+        <w:t xml:space="preserve"> </w:t>
+      </w:r>
+      <w:r>
+        <w:rPr>
+          <w:rFonts w:ascii="Calibri" w:eastAsia="Times New Roman" w:hAnsi="Calibri" w:cs="Calibri"/>
+          <w:color w:val="000000"/>
+          <w:sz w:val="24"/>
+          <w:szCs w:val="24"/>
+          <w:lang w:eastAsia="ru-RU"/>
+        </w:rPr>
+        <w:t>(</w:t>
+      </w:r>
+      <w:r>
+        <w:rPr>
+          <w:rFonts w:ascii="Calibri" w:eastAsia="Times New Roman" w:hAnsi="Calibri" w:cs="Calibri"/>
+          <w:color w:val="000000"/>
+          <w:sz w:val="24"/>
+          <w:szCs w:val="24"/>
+          <w:lang w:eastAsia="ru-RU"/>
+        </w:rPr>
+        <w:t xml:space="preserve">эмаль </w:t>
       </w:r>
       <w:proofErr w:type="spellStart"/>
       <w:r>
@@ -1751,7 +1734,7 @@
           <w:szCs w:val="24"/>
           <w:lang w:eastAsia="ru-RU"/>
         </w:rPr>
-        <w:t>энергоэффективности</w:t>
+        <w:t>лёгкои</w:t>
       </w:r>
       <w:proofErr w:type="spellEnd"/>
       <w:r>
@@ -1762,73 +1745,113 @@
           <w:szCs w:val="24"/>
           <w:lang w:eastAsia="ru-RU"/>
         </w:rPr>
-        <w:t xml:space="preserve"> А</w:t>
-      </w:r>
-    </w:p>
-    <w:p>
-      <w:pPr>
-        <w:spacing w:after="0" w:line="240" w:lineRule="auto"/>
-        <w:rPr>
-          <w:rFonts w:ascii="Calibri" w:eastAsia="Times New Roman" w:hAnsi="Calibri" w:cs="Calibri"/>
-          <w:color w:val="000000"/>
-          <w:sz w:val="24"/>
-          <w:szCs w:val="24"/>
-          <w:lang w:eastAsia="ru-RU"/>
-        </w:rPr>
-      </w:pPr>
-      <w:r>
-        <w:rPr>
-          <w:rFonts w:ascii="Calibri" w:eastAsia="Times New Roman" w:hAnsi="Calibri" w:cs="Calibri"/>
-          <w:color w:val="000000"/>
-          <w:sz w:val="24"/>
-          <w:szCs w:val="24"/>
-          <w:lang w:eastAsia="ru-RU"/>
-        </w:rPr>
-        <w:t xml:space="preserve">• Объем камеры духовки: </w:t>
-      </w:r>
-    </w:p>
-    <w:p>
-      <w:pPr>
-        <w:spacing w:after="0" w:line="240" w:lineRule="auto"/>
-        <w:rPr>
-          <w:rFonts w:ascii="Calibri" w:eastAsia="Times New Roman" w:hAnsi="Calibri" w:cs="Calibri"/>
-          <w:color w:val="000000"/>
-          <w:sz w:val="24"/>
-          <w:szCs w:val="24"/>
-          <w:lang w:eastAsia="ru-RU"/>
-        </w:rPr>
-      </w:pPr>
-      <w:r>
-        <w:rPr>
-          <w:rFonts w:ascii="Calibri" w:eastAsia="Times New Roman" w:hAnsi="Calibri" w:cs="Calibri"/>
-          <w:color w:val="000000"/>
-          <w:sz w:val="24"/>
-          <w:szCs w:val="24"/>
-          <w:lang w:eastAsia="ru-RU"/>
-        </w:rPr>
-        <w:t xml:space="preserve">• Количество режимов работы: </w:t>
-      </w:r>
-    </w:p>
-    <w:p>
-      <w:pPr>
-        <w:spacing w:after="0" w:line="240" w:lineRule="auto"/>
-        <w:rPr>
-          <w:rFonts w:ascii="Calibri" w:eastAsia="Times New Roman" w:hAnsi="Calibri" w:cs="Calibri"/>
-          <w:color w:val="000000"/>
-          <w:sz w:val="24"/>
-          <w:szCs w:val="24"/>
-          <w:lang w:eastAsia="ru-RU"/>
-        </w:rPr>
-      </w:pPr>
-      <w:r>
-        <w:rPr>
-          <w:rFonts w:ascii="Calibri" w:eastAsia="Times New Roman" w:hAnsi="Calibri" w:cs="Calibri"/>
-          <w:color w:val="000000"/>
-          <w:sz w:val="24"/>
-          <w:szCs w:val="24"/>
-          <w:lang w:eastAsia="ru-RU"/>
-        </w:rPr>
-        <w:t>• Электрический термостат</w:t>
+        <w:t>̆ очистки чёрного цвета</w:t>
+      </w:r>
+      <w:r>
+        <w:rPr>
+          <w:rFonts w:ascii="Calibri" w:eastAsia="Times New Roman" w:hAnsi="Calibri" w:cs="Calibri"/>
+          <w:color w:val="000000"/>
+          <w:sz w:val="24"/>
+          <w:szCs w:val="24"/>
+          <w:lang w:eastAsia="ru-RU"/>
+        </w:rPr>
+        <w:t>/серого цвета</w:t>
+      </w:r>
+      <w:r>
+        <w:rPr>
+          <w:rFonts w:ascii="Calibri" w:eastAsia="Times New Roman" w:hAnsi="Calibri" w:cs="Calibri"/>
+          <w:color w:val="000000"/>
+          <w:sz w:val="24"/>
+          <w:szCs w:val="24"/>
+          <w:lang w:eastAsia="ru-RU"/>
+        </w:rPr>
+        <w:t>, паровая очистка</w:t>
+      </w:r>
+      <w:r>
+        <w:rPr>
+          <w:rFonts w:ascii="Calibri" w:eastAsia="Times New Roman" w:hAnsi="Calibri" w:cs="Calibri"/>
+          <w:color w:val="000000"/>
+          <w:sz w:val="24"/>
+          <w:szCs w:val="24"/>
+          <w:lang w:eastAsia="ru-RU"/>
+        </w:rPr>
+        <w:t>)</w:t>
+      </w:r>
+    </w:p>
+    <w:p>
+      <w:pPr>
+        <w:spacing w:after="0" w:line="240" w:lineRule="auto"/>
+        <w:rPr>
+          <w:rFonts w:ascii="Calibri" w:eastAsia="Times New Roman" w:hAnsi="Calibri" w:cs="Calibri"/>
+          <w:color w:val="000000"/>
+          <w:sz w:val="24"/>
+          <w:szCs w:val="24"/>
+          <w:lang w:eastAsia="ru-RU"/>
+        </w:rPr>
+      </w:pPr>
+      <w:r>
+        <w:rPr>
+          <w:rFonts w:ascii="Calibri" w:eastAsia="Times New Roman" w:hAnsi="Calibri" w:cs="Calibri"/>
+          <w:color w:val="000000"/>
+          <w:sz w:val="24"/>
+          <w:szCs w:val="24"/>
+          <w:lang w:eastAsia="ru-RU"/>
+        </w:rPr>
+        <w:t>• Количество стёкол дверцы: 2</w:t>
+      </w:r>
+      <w:r>
+        <w:rPr>
+          <w:rFonts w:ascii="Calibri" w:eastAsia="Times New Roman" w:hAnsi="Calibri" w:cs="Calibri"/>
+          <w:color w:val="000000"/>
+          <w:sz w:val="24"/>
+          <w:szCs w:val="24"/>
+          <w:lang w:eastAsia="ru-RU"/>
+        </w:rPr>
+        <w:t>/3</w:t>
+      </w:r>
+    </w:p>
+    <w:p>
+      <w:pPr>
+        <w:spacing w:after="0" w:line="240" w:lineRule="auto"/>
+        <w:rPr>
+          <w:rFonts w:ascii="Calibri" w:eastAsia="Times New Roman" w:hAnsi="Calibri" w:cs="Calibri"/>
+          <w:color w:val="000000"/>
+          <w:sz w:val="24"/>
+          <w:szCs w:val="24"/>
+          <w:lang w:eastAsia="ru-RU"/>
+        </w:rPr>
+      </w:pPr>
+      <w:r>
+        <w:rPr>
+          <w:rFonts w:ascii="Calibri" w:eastAsia="Times New Roman" w:hAnsi="Calibri" w:cs="Calibri"/>
+          <w:color w:val="000000"/>
+          <w:sz w:val="24"/>
+          <w:szCs w:val="24"/>
+          <w:lang w:eastAsia="ru-RU"/>
+        </w:rPr>
+        <w:t>• Внутреннее съёмное стекло лёгкой очистки</w:t>
+      </w:r>
+    </w:p>
+    <w:p>
+      <w:pPr>
+        <w:spacing w:after="0" w:line="240" w:lineRule="auto"/>
+        <w:rPr>
+          <w:rFonts w:ascii="Calibri" w:eastAsia="Times New Roman" w:hAnsi="Calibri" w:cs="Calibri"/>
+          <w:color w:val="000000"/>
+          <w:sz w:val="24"/>
+          <w:szCs w:val="24"/>
+          <w:lang w:eastAsia="ru-RU"/>
+        </w:rPr>
+      </w:pPr>
+      <w:r>
+        <w:rPr>
+          <w:rFonts w:ascii="Calibri" w:eastAsia="Times New Roman" w:hAnsi="Calibri" w:cs="Calibri"/>
+          <w:color w:val="000000"/>
+          <w:sz w:val="24"/>
+          <w:szCs w:val="24"/>
+          <w:lang w:eastAsia="ru-RU"/>
+        </w:rPr>
+        <w:t>• Фронтальное освещение духовки</w:t>
       </w:r>
       <w:r>
         <w:rPr>
@@ -1860,312 +1883,6 @@
           <w:szCs w:val="24"/>
           <w:lang w:eastAsia="ru-RU"/>
         </w:rPr>
-        <w:t xml:space="preserve">• Механический таймер: </w:t>
-      </w:r>
-      <w:r>
-        <w:rPr>
-          <w:rFonts w:ascii="Calibri" w:eastAsia="Times New Roman" w:hAnsi="Calibri" w:cs="Calibri"/>
-          <w:color w:val="000000"/>
-          <w:sz w:val="24"/>
-          <w:szCs w:val="24"/>
-          <w:lang w:eastAsia="ru-RU"/>
-        </w:rPr>
-        <w:t>90 мин.</w:t>
-      </w:r>
-      <w:r>
-        <w:rPr>
-          <w:rFonts w:ascii="Calibri" w:eastAsia="Times New Roman" w:hAnsi="Calibri" w:cs="Calibri"/>
-          <w:color w:val="000000"/>
-          <w:sz w:val="24"/>
-          <w:szCs w:val="24"/>
-          <w:lang w:eastAsia="ru-RU"/>
-        </w:rPr>
-        <w:t>/нет</w:t>
-      </w:r>
-    </w:p>
-    <w:p>
-      <w:pPr>
-        <w:spacing w:after="0" w:line="240" w:lineRule="auto"/>
-        <w:rPr>
-          <w:rFonts w:ascii="Calibri" w:eastAsia="Times New Roman" w:hAnsi="Calibri" w:cs="Calibri"/>
-          <w:color w:val="000000"/>
-          <w:sz w:val="24"/>
-          <w:szCs w:val="24"/>
-          <w:lang w:eastAsia="ru-RU"/>
-        </w:rPr>
-      </w:pPr>
-      <w:r>
-        <w:rPr>
-          <w:rFonts w:ascii="Calibri" w:eastAsia="Times New Roman" w:hAnsi="Calibri" w:cs="Calibri"/>
-          <w:color w:val="000000"/>
-          <w:sz w:val="24"/>
-          <w:szCs w:val="24"/>
-          <w:lang w:eastAsia="ru-RU"/>
-        </w:rPr>
-        <w:t xml:space="preserve">• Управление: </w:t>
-      </w:r>
-      <w:r>
-        <w:rPr>
-          <w:rFonts w:ascii="Calibri" w:eastAsia="Times New Roman" w:hAnsi="Calibri" w:cs="Calibri"/>
-          <w:color w:val="000000"/>
-          <w:sz w:val="24"/>
-          <w:szCs w:val="24"/>
-          <w:lang w:eastAsia="ru-RU"/>
-        </w:rPr>
-        <w:t>механическое / сенсорное</w:t>
-      </w:r>
-    </w:p>
-    <w:p>
-      <w:pPr>
-        <w:spacing w:after="0" w:line="240" w:lineRule="auto"/>
-        <w:rPr>
-          <w:rFonts w:ascii="Calibri" w:eastAsia="Times New Roman" w:hAnsi="Calibri" w:cs="Calibri"/>
-          <w:color w:val="000000"/>
-          <w:sz w:val="24"/>
-          <w:szCs w:val="24"/>
-          <w:lang w:eastAsia="ru-RU"/>
-        </w:rPr>
-      </w:pPr>
-      <w:r>
-        <w:rPr>
-          <w:rFonts w:ascii="Calibri" w:eastAsia="Times New Roman" w:hAnsi="Calibri" w:cs="Calibri"/>
-          <w:color w:val="000000"/>
-          <w:sz w:val="24"/>
-          <w:szCs w:val="24"/>
-          <w:lang w:eastAsia="ru-RU"/>
-        </w:rPr>
-        <w:t>Переключатели: стандартные /утапливаемые</w:t>
-      </w:r>
-    </w:p>
-    <w:p>
-      <w:pPr>
-        <w:spacing w:after="0" w:line="240" w:lineRule="auto"/>
-        <w:rPr>
-          <w:rFonts w:ascii="Calibri" w:eastAsia="Times New Roman" w:hAnsi="Calibri" w:cs="Calibri"/>
-          <w:color w:val="000000"/>
-          <w:sz w:val="24"/>
-          <w:szCs w:val="24"/>
-          <w:lang w:eastAsia="ru-RU"/>
-        </w:rPr>
-      </w:pPr>
-      <w:r>
-        <w:rPr>
-          <w:rFonts w:ascii="Calibri" w:eastAsia="Times New Roman" w:hAnsi="Calibri" w:cs="Calibri"/>
-          <w:color w:val="000000"/>
-          <w:sz w:val="24"/>
-          <w:szCs w:val="24"/>
-          <w:lang w:eastAsia="ru-RU"/>
-        </w:rPr>
-        <w:t xml:space="preserve">• Очистка камеры духовки: </w:t>
-      </w:r>
-      <w:r>
-        <w:rPr>
-          <w:rFonts w:ascii="Calibri" w:eastAsia="Times New Roman" w:hAnsi="Calibri" w:cs="Calibri"/>
-          <w:color w:val="000000"/>
-          <w:sz w:val="24"/>
-          <w:szCs w:val="24"/>
-          <w:lang w:eastAsia="ru-RU"/>
-        </w:rPr>
-        <w:t>каталитическая</w:t>
-      </w:r>
-      <w:r>
-        <w:rPr>
-          <w:rFonts w:ascii="Calibri" w:eastAsia="Times New Roman" w:hAnsi="Calibri" w:cs="Calibri"/>
-          <w:color w:val="000000"/>
-          <w:sz w:val="24"/>
-          <w:szCs w:val="24"/>
-          <w:lang w:eastAsia="ru-RU"/>
-        </w:rPr>
-        <w:t xml:space="preserve"> / паровая и т.д.</w:t>
-      </w:r>
-      <w:r>
-        <w:rPr>
-          <w:rFonts w:ascii="Calibri" w:eastAsia="Times New Roman" w:hAnsi="Calibri" w:cs="Calibri"/>
-          <w:color w:val="000000"/>
-          <w:sz w:val="24"/>
-          <w:szCs w:val="24"/>
-          <w:lang w:eastAsia="ru-RU"/>
-        </w:rPr>
-        <w:t xml:space="preserve"> </w:t>
-      </w:r>
-      <w:r>
-        <w:rPr>
-          <w:rFonts w:ascii="Calibri" w:eastAsia="Times New Roman" w:hAnsi="Calibri" w:cs="Calibri"/>
-          <w:color w:val="000000"/>
-          <w:sz w:val="24"/>
-          <w:szCs w:val="24"/>
-          <w:lang w:eastAsia="ru-RU"/>
-        </w:rPr>
-        <w:t>(</w:t>
-      </w:r>
-      <w:r>
-        <w:rPr>
-          <w:rFonts w:ascii="Calibri" w:eastAsia="Times New Roman" w:hAnsi="Calibri" w:cs="Calibri"/>
-          <w:color w:val="000000"/>
-          <w:sz w:val="24"/>
-          <w:szCs w:val="24"/>
-          <w:lang w:eastAsia="ru-RU"/>
-        </w:rPr>
-        <w:t xml:space="preserve">эмаль </w:t>
-      </w:r>
-      <w:proofErr w:type="spellStart"/>
-      <w:r>
-        <w:rPr>
-          <w:rFonts w:ascii="Calibri" w:eastAsia="Times New Roman" w:hAnsi="Calibri" w:cs="Calibri"/>
-          <w:color w:val="000000"/>
-          <w:sz w:val="24"/>
-          <w:szCs w:val="24"/>
-          <w:lang w:eastAsia="ru-RU"/>
-        </w:rPr>
-        <w:t>лёгкои</w:t>
-      </w:r>
-      <w:proofErr w:type="spellEnd"/>
-      <w:r>
-        <w:rPr>
-          <w:rFonts w:ascii="Calibri" w:eastAsia="Times New Roman" w:hAnsi="Calibri" w:cs="Calibri"/>
-          <w:color w:val="000000"/>
-          <w:sz w:val="24"/>
-          <w:szCs w:val="24"/>
-          <w:lang w:eastAsia="ru-RU"/>
-        </w:rPr>
-        <w:t>̆ очистки чёрного цвета</w:t>
-      </w:r>
-      <w:r>
-        <w:rPr>
-          <w:rFonts w:ascii="Calibri" w:eastAsia="Times New Roman" w:hAnsi="Calibri" w:cs="Calibri"/>
-          <w:color w:val="000000"/>
-          <w:sz w:val="24"/>
-          <w:szCs w:val="24"/>
-          <w:lang w:eastAsia="ru-RU"/>
-        </w:rPr>
-        <w:t>/серого цвета</w:t>
-      </w:r>
-      <w:r>
-        <w:rPr>
-          <w:rFonts w:ascii="Calibri" w:eastAsia="Times New Roman" w:hAnsi="Calibri" w:cs="Calibri"/>
-          <w:color w:val="000000"/>
-          <w:sz w:val="24"/>
-          <w:szCs w:val="24"/>
-          <w:lang w:eastAsia="ru-RU"/>
-        </w:rPr>
-        <w:t>, паровая очистка</w:t>
-      </w:r>
-      <w:r>
-        <w:rPr>
-          <w:rFonts w:ascii="Calibri" w:eastAsia="Times New Roman" w:hAnsi="Calibri" w:cs="Calibri"/>
-          <w:color w:val="000000"/>
-          <w:sz w:val="24"/>
-          <w:szCs w:val="24"/>
-          <w:lang w:eastAsia="ru-RU"/>
-        </w:rPr>
-        <w:t>)</w:t>
-      </w:r>
-    </w:p>
-    <w:p>
-      <w:pPr>
-        <w:spacing w:after="0" w:line="240" w:lineRule="auto"/>
-        <w:rPr>
-          <w:rFonts w:ascii="Calibri" w:eastAsia="Times New Roman" w:hAnsi="Calibri" w:cs="Calibri"/>
-          <w:color w:val="000000"/>
-          <w:sz w:val="24"/>
-          <w:szCs w:val="24"/>
-          <w:lang w:eastAsia="ru-RU"/>
-        </w:rPr>
-      </w:pPr>
-      <w:r>
-        <w:rPr>
-          <w:rFonts w:ascii="Calibri" w:eastAsia="Times New Roman" w:hAnsi="Calibri" w:cs="Calibri"/>
-          <w:color w:val="000000"/>
-          <w:sz w:val="24"/>
-          <w:szCs w:val="24"/>
-          <w:lang w:eastAsia="ru-RU"/>
-        </w:rPr>
-        <w:t>• Количество стёкол дверцы: 2</w:t>
-      </w:r>
-      <w:r>
-        <w:rPr>
-          <w:rFonts w:ascii="Calibri" w:eastAsia="Times New Roman" w:hAnsi="Calibri" w:cs="Calibri"/>
-          <w:color w:val="000000"/>
-          <w:sz w:val="24"/>
-          <w:szCs w:val="24"/>
-          <w:lang w:eastAsia="ru-RU"/>
-        </w:rPr>
-        <w:t>/3</w:t>
-      </w:r>
-    </w:p>
-    <w:p>
-      <w:pPr>
-        <w:spacing w:after="0" w:line="240" w:lineRule="auto"/>
-        <w:rPr>
-          <w:rFonts w:ascii="Calibri" w:eastAsia="Times New Roman" w:hAnsi="Calibri" w:cs="Calibri"/>
-          <w:color w:val="000000"/>
-          <w:sz w:val="24"/>
-          <w:szCs w:val="24"/>
-          <w:lang w:eastAsia="ru-RU"/>
-        </w:rPr>
-      </w:pPr>
-      <w:r>
-        <w:rPr>
-          <w:rFonts w:ascii="Calibri" w:eastAsia="Times New Roman" w:hAnsi="Calibri" w:cs="Calibri"/>
-          <w:color w:val="000000"/>
-          <w:sz w:val="24"/>
-          <w:szCs w:val="24"/>
-          <w:lang w:eastAsia="ru-RU"/>
-        </w:rPr>
-        <w:t>• Внутреннее съёмное стекло лёгкой очистки</w:t>
-      </w:r>
-    </w:p>
-    <w:p>
-      <w:pPr>
-        <w:spacing w:after="0" w:line="240" w:lineRule="auto"/>
-        <w:rPr>
-          <w:rFonts w:ascii="Calibri" w:eastAsia="Times New Roman" w:hAnsi="Calibri" w:cs="Calibri"/>
-          <w:color w:val="000000"/>
-          <w:sz w:val="24"/>
-          <w:szCs w:val="24"/>
-          <w:lang w:eastAsia="ru-RU"/>
-        </w:rPr>
-      </w:pPr>
-      <w:r>
-        <w:rPr>
-          <w:rFonts w:ascii="Calibri" w:eastAsia="Times New Roman" w:hAnsi="Calibri" w:cs="Calibri"/>
-          <w:color w:val="000000"/>
-          <w:sz w:val="24"/>
-          <w:szCs w:val="24"/>
-          <w:lang w:eastAsia="ru-RU"/>
-        </w:rPr>
-        <w:t>• Фронтальное освещение духовки</w:t>
-      </w:r>
-      <w:r>
-        <w:rPr>
-          <w:rFonts w:ascii="Calibri" w:eastAsia="Times New Roman" w:hAnsi="Calibri" w:cs="Calibri"/>
-          <w:color w:val="000000"/>
-          <w:sz w:val="24"/>
-          <w:szCs w:val="24"/>
-          <w:lang w:eastAsia="ru-RU"/>
-        </w:rPr>
-        <w:t>: есть/нет</w:t>
-      </w:r>
-    </w:p>
-    <w:p>
-      <w:pPr>
-        <w:spacing w:after="0" w:line="240" w:lineRule="auto"/>
-        <w:rPr>
-          <w:rFonts w:ascii="Calibri" w:eastAsia="Times New Roman" w:hAnsi="Calibri" w:cs="Calibri"/>
-          <w:color w:val="000000"/>
-          <w:sz w:val="24"/>
-          <w:szCs w:val="24"/>
-          <w:lang w:eastAsia="ru-RU"/>
-        </w:rPr>
-      </w:pPr>
-      <w:r>
-        <w:rPr>
-          <w:rFonts w:ascii="Calibri" w:eastAsia="Times New Roman" w:hAnsi="Calibri" w:cs="Calibri"/>
-          <w:color w:val="000000"/>
-          <w:sz w:val="24"/>
-          <w:szCs w:val="24"/>
-          <w:lang w:eastAsia="ru-RU"/>
-        </w:rPr>
         <w:t xml:space="preserve">• </w:t>
       </w:r>
       <w:r>
@@ -2241,6 +1958,34 @@
           <w:lang w:eastAsia="ru-RU"/>
         </w:rPr>
         <w:t>/металл/нержавеющая сталь с окраской/</w:t>
+      </w:r>
+    </w:p>
+    <w:p>
+      <w:pPr>
+        <w:pStyle w:val="a3"/>
+        <w:numPr>
+          <w:ilvl w:val="0"/>
+          <w:numId w:val="5"/>
+        </w:numPr>
+        <w:spacing w:after="0" w:line="240" w:lineRule="auto"/>
+        <w:ind w:left="142" w:hanging="153"/>
+        <w:rPr>
+          <w:rFonts w:ascii="Calibri" w:eastAsia="Times New Roman" w:hAnsi="Calibri" w:cs="Calibri"/>
+          <w:color w:val="000000"/>
+          <w:sz w:val="24"/>
+          <w:szCs w:val="24"/>
+          <w:lang w:eastAsia="ru-RU"/>
+        </w:rPr>
+      </w:pPr>
+      <w:r>
+        <w:rPr>
+          <w:rFonts w:ascii="Calibri" w:eastAsia="Times New Roman" w:hAnsi="Calibri" w:cs="Calibri"/>
+          <w:color w:val="000000"/>
+          <w:sz w:val="24"/>
+          <w:szCs w:val="24"/>
+          <w:lang w:eastAsia="ru-RU"/>
+        </w:rPr>
+        <w:t>Цвет</w:t>
       </w:r>
     </w:p>
     <w:p>
@@ -2469,15 +2214,7 @@
     </w:p>
     <w:p>
       <w:r>
-        <w:t xml:space="preserve">Потребляемая мощность, </w:t>
-      </w:r>
-      <w:proofErr w:type="gramStart"/>
-      <w:r>
-        <w:t>Вт</w:t>
-      </w:r>
-      <w:proofErr w:type="gramEnd"/>
-      <w:r>
-        <w:t>:</w:t>
+        <w:t>Потребляемая мощность, Вт:</w:t>
       </w:r>
     </w:p>
     <w:p>
@@ -2486,11 +2223,6 @@
       </w:r>
     </w:p>
     <w:p>
-      <w:pPr>
-        <w:rPr>
-          <w:lang w:val="en-US"/>
-        </w:rPr>
-      </w:pPr>
       <w:r>
         <w:t>Коллекция:</w:t>
       </w:r>
@@ -2515,129 +2247,59 @@
         <w:rPr>
           <w:b/>
         </w:rPr>
-        <w:t xml:space="preserve">Вес (брутто), </w:t>
-      </w:r>
-      <w:proofErr w:type="gramStart"/>
-      <w:r>
-        <w:rPr>
-          <w:b/>
-        </w:rPr>
-        <w:t>кг</w:t>
-      </w:r>
-      <w:proofErr w:type="gramEnd"/>
-      <w:r>
-        <w:rPr>
-          <w:b/>
-        </w:rPr>
-        <w:t>:</w:t>
-      </w:r>
-    </w:p>
-    <w:p>
-      <w:pPr>
-        <w:rPr>
-          <w:b/>
-        </w:rPr>
-      </w:pPr>
-      <w:r>
-        <w:rPr>
-          <w:b/>
-        </w:rPr>
-        <w:t xml:space="preserve">Ширина (брутто), </w:t>
-      </w:r>
-      <w:proofErr w:type="gramStart"/>
-      <w:r>
-        <w:rPr>
-          <w:b/>
-        </w:rPr>
-        <w:t>кг</w:t>
-      </w:r>
-      <w:proofErr w:type="gramEnd"/>
-      <w:r>
-        <w:rPr>
-          <w:b/>
-        </w:rPr>
-        <w:t>:</w:t>
-      </w:r>
-    </w:p>
-    <w:p>
-      <w:pPr>
-        <w:rPr>
-          <w:b/>
-        </w:rPr>
-      </w:pPr>
-      <w:r>
-        <w:rPr>
-          <w:b/>
-        </w:rPr>
-        <w:t xml:space="preserve">Высота (брутто), </w:t>
-      </w:r>
-      <w:proofErr w:type="gramStart"/>
-      <w:r>
-        <w:rPr>
-          <w:b/>
-        </w:rPr>
-        <w:t>кг</w:t>
-      </w:r>
-      <w:proofErr w:type="gramEnd"/>
-      <w:r>
-        <w:rPr>
-          <w:b/>
-        </w:rPr>
-        <w:t>:</w:t>
-      </w:r>
-    </w:p>
-    <w:p>
-      <w:pPr>
-        <w:rPr>
-          <w:b/>
-        </w:rPr>
-      </w:pPr>
-      <w:r>
-        <w:rPr>
-          <w:b/>
-        </w:rPr>
-        <w:t xml:space="preserve">Глубина (брутто), </w:t>
-      </w:r>
-      <w:proofErr w:type="gramStart"/>
-      <w:r>
-        <w:rPr>
-          <w:b/>
-        </w:rPr>
-        <w:t>кг</w:t>
-      </w:r>
-      <w:proofErr w:type="gramEnd"/>
-      <w:r>
-        <w:rPr>
-          <w:b/>
-        </w:rPr>
-        <w:t>:</w:t>
-      </w:r>
-    </w:p>
-    <w:p>
-      <w:pPr>
-        <w:rPr>
-          <w:b/>
-        </w:rPr>
-      </w:pPr>
-      <w:r>
-        <w:rPr>
-          <w:b/>
-        </w:rPr>
-        <w:t xml:space="preserve">Объем (брутто), </w:t>
-      </w:r>
-      <w:proofErr w:type="gramStart"/>
-      <w:r>
-        <w:rPr>
-          <w:b/>
-        </w:rPr>
-        <w:t>м</w:t>
-      </w:r>
-      <w:proofErr w:type="gramEnd"/>
-      <w:r>
-        <w:rPr>
-          <w:b/>
-        </w:rPr>
-        <w:t xml:space="preserve"> куб:</w:t>
+        <w:t>Вес (брутто), кг:</w:t>
+      </w:r>
+    </w:p>
+    <w:p>
+      <w:pPr>
+        <w:rPr>
+          <w:b/>
+        </w:rPr>
+      </w:pPr>
+      <w:r>
+        <w:rPr>
+          <w:b/>
+        </w:rPr>
+        <w:t>Ширина (брутто), кг:</w:t>
+      </w:r>
+    </w:p>
+    <w:p>
+      <w:pPr>
+        <w:rPr>
+          <w:b/>
+        </w:rPr>
+      </w:pPr>
+      <w:r>
+        <w:rPr>
+          <w:b/>
+        </w:rPr>
+        <w:t>Высота (брутто), кг:</w:t>
+      </w:r>
+    </w:p>
+    <w:p>
+      <w:pPr>
+        <w:rPr>
+          <w:b/>
+        </w:rPr>
+      </w:pPr>
+      <w:r>
+        <w:rPr>
+          <w:b/>
+        </w:rPr>
+        <w:t>Глубина (брутто), кг:</w:t>
+      </w:r>
+    </w:p>
+    <w:p>
+      <w:pPr>
+        <w:rPr>
+          <w:b/>
+        </w:rPr>
+      </w:pPr>
+      <w:r>
+        <w:rPr>
+          <w:b/>
+        </w:rPr>
+        <w:t>Объем (брутто), м куб:</w:t>
       </w:r>
     </w:p>
     <w:p/>
@@ -3152,15 +2814,7 @@
     </w:p>
     <w:p>
       <w:r>
-        <w:t xml:space="preserve">Потребляемая мощность, </w:t>
-      </w:r>
-      <w:proofErr w:type="gramStart"/>
-      <w:r>
-        <w:t>Вт</w:t>
-      </w:r>
-      <w:proofErr w:type="gramEnd"/>
-      <w:r>
-        <w:t>:</w:t>
+        <w:t>Потребляемая мощность, Вт:</w:t>
       </w:r>
     </w:p>
     <w:p>
@@ -3196,129 +2850,59 @@
         <w:rPr>
           <w:b/>
         </w:rPr>
-        <w:t xml:space="preserve">Вес (брутто), </w:t>
-      </w:r>
-      <w:proofErr w:type="gramStart"/>
-      <w:r>
-        <w:rPr>
-          <w:b/>
-        </w:rPr>
-        <w:t>кг</w:t>
-      </w:r>
-      <w:proofErr w:type="gramEnd"/>
-      <w:r>
-        <w:rPr>
-          <w:b/>
-        </w:rPr>
-        <w:t>:</w:t>
-      </w:r>
-    </w:p>
-    <w:p>
-      <w:pPr>
-        <w:rPr>
-          <w:b/>
-        </w:rPr>
-      </w:pPr>
-      <w:r>
-        <w:rPr>
-          <w:b/>
-        </w:rPr>
-        <w:t xml:space="preserve">Ширина (брутто), </w:t>
-      </w:r>
-      <w:proofErr w:type="gramStart"/>
-      <w:r>
-        <w:rPr>
-          <w:b/>
-        </w:rPr>
-        <w:t>кг</w:t>
-      </w:r>
-      <w:proofErr w:type="gramEnd"/>
-      <w:r>
-        <w:rPr>
-          <w:b/>
-        </w:rPr>
-        <w:t>:</w:t>
-      </w:r>
-    </w:p>
-    <w:p>
-      <w:pPr>
-        <w:rPr>
-          <w:b/>
-        </w:rPr>
-      </w:pPr>
-      <w:r>
-        <w:rPr>
-          <w:b/>
-        </w:rPr>
-        <w:t xml:space="preserve">Высота (брутто), </w:t>
-      </w:r>
-      <w:proofErr w:type="gramStart"/>
-      <w:r>
-        <w:rPr>
-          <w:b/>
-        </w:rPr>
-        <w:t>кг</w:t>
-      </w:r>
-      <w:proofErr w:type="gramEnd"/>
-      <w:r>
-        <w:rPr>
-          <w:b/>
-        </w:rPr>
-        <w:t>:</w:t>
-      </w:r>
-    </w:p>
-    <w:p>
-      <w:pPr>
-        <w:rPr>
-          <w:b/>
-        </w:rPr>
-      </w:pPr>
-      <w:r>
-        <w:rPr>
-          <w:b/>
-        </w:rPr>
-        <w:t xml:space="preserve">Глубина (брутто), </w:t>
-      </w:r>
-      <w:proofErr w:type="gramStart"/>
-      <w:r>
-        <w:rPr>
-          <w:b/>
-        </w:rPr>
-        <w:t>кг</w:t>
-      </w:r>
-      <w:proofErr w:type="gramEnd"/>
-      <w:r>
-        <w:rPr>
-          <w:b/>
-        </w:rPr>
-        <w:t>:</w:t>
-      </w:r>
-    </w:p>
-    <w:p>
-      <w:pPr>
-        <w:rPr>
-          <w:b/>
-        </w:rPr>
-      </w:pPr>
-      <w:r>
-        <w:rPr>
-          <w:b/>
-        </w:rPr>
-        <w:t xml:space="preserve">Объем (брутто), </w:t>
-      </w:r>
-      <w:proofErr w:type="gramStart"/>
-      <w:r>
-        <w:rPr>
-          <w:b/>
-        </w:rPr>
-        <w:t>м</w:t>
-      </w:r>
-      <w:proofErr w:type="gramEnd"/>
-      <w:r>
-        <w:rPr>
-          <w:b/>
-        </w:rPr>
-        <w:t xml:space="preserve"> куб:</w:t>
+        <w:t>Вес (брутто), кг:</w:t>
+      </w:r>
+    </w:p>
+    <w:p>
+      <w:pPr>
+        <w:rPr>
+          <w:b/>
+        </w:rPr>
+      </w:pPr>
+      <w:r>
+        <w:rPr>
+          <w:b/>
+        </w:rPr>
+        <w:t>Ширина (брутто), кг:</w:t>
+      </w:r>
+    </w:p>
+    <w:p>
+      <w:pPr>
+        <w:rPr>
+          <w:b/>
+        </w:rPr>
+      </w:pPr>
+      <w:r>
+        <w:rPr>
+          <w:b/>
+        </w:rPr>
+        <w:t>Высота (брутто), кг:</w:t>
+      </w:r>
+    </w:p>
+    <w:p>
+      <w:pPr>
+        <w:rPr>
+          <w:b/>
+        </w:rPr>
+      </w:pPr>
+      <w:r>
+        <w:rPr>
+          <w:b/>
+        </w:rPr>
+        <w:t>Глубина (брутто), кг:</w:t>
+      </w:r>
+    </w:p>
+    <w:p>
+      <w:pPr>
+        <w:rPr>
+          <w:b/>
+        </w:rPr>
+      </w:pPr>
+      <w:r>
+        <w:rPr>
+          <w:b/>
+        </w:rPr>
+        <w:t>Объем (брутто), м куб:</w:t>
       </w:r>
     </w:p>
     <w:p/>
@@ -3343,7 +2927,6 @@
           <w:szCs w:val="24"/>
           <w:highlight w:val="yellow"/>
         </w:rPr>
-        <w:lastRenderedPageBreak/>
         <w:t>Вытяжки</w:t>
       </w:r>
     </w:p>
@@ -3405,15 +2988,7 @@
     </w:p>
     <w:p>
       <w:r>
-        <w:t xml:space="preserve">• </w:t>
-      </w:r>
-      <w:proofErr w:type="spellStart"/>
-      <w:r>
-        <w:t>Галогеновое</w:t>
-      </w:r>
-      <w:proofErr w:type="spellEnd"/>
-      <w:r>
-        <w:t xml:space="preserve"> освещение: </w:t>
+        <w:t xml:space="preserve">• Галогеновое освещение: </w:t>
       </w:r>
       <w:r>
         <w:t>2х25 Вт.</w:t>
@@ -3444,34 +3019,6 @@
     </w:p>
     <w:p>
       <w:r>
-        <w:softHyphen/>
-      </w:r>
-      <w:r>
-        <w:softHyphen/>
-      </w:r>
-      <w:r>
-        <w:softHyphen/>
-      </w:r>
-      <w:r>
-        <w:softHyphen/>
-      </w:r>
-      <w:r>
-        <w:softHyphen/>
-      </w:r>
-      <w:r>
-        <w:softHyphen/>
-      </w:r>
-      <w:r>
-        <w:softHyphen/>
-      </w:r>
-      <w:r>
-        <w:softHyphen/>
-      </w:r>
-      <w:r>
-        <w:softHyphen/>
-      </w:r>
-      <w:r>
-        <w:softHyphen/>
         <w:t>Гарантия производителя:</w:t>
       </w:r>
     </w:p>
@@ -3487,15 +3034,7 @@
     </w:p>
     <w:p>
       <w:r>
-        <w:t xml:space="preserve">Потребляемая мощность, </w:t>
-      </w:r>
-      <w:proofErr w:type="gramStart"/>
-      <w:r>
-        <w:t>Вт</w:t>
-      </w:r>
-      <w:proofErr w:type="gramEnd"/>
-      <w:r>
-        <w:t>:</w:t>
+        <w:t>Потребляемая мощность, Вт:</w:t>
       </w:r>
     </w:p>
     <w:p>
@@ -3521,129 +3060,59 @@
         <w:rPr>
           <w:b/>
         </w:rPr>
-        <w:t xml:space="preserve">Вес (брутто), </w:t>
-      </w:r>
-      <w:proofErr w:type="gramStart"/>
-      <w:r>
-        <w:rPr>
-          <w:b/>
-        </w:rPr>
-        <w:t>кг</w:t>
-      </w:r>
-      <w:proofErr w:type="gramEnd"/>
-      <w:r>
-        <w:rPr>
-          <w:b/>
-        </w:rPr>
-        <w:t>:</w:t>
-      </w:r>
-    </w:p>
-    <w:p>
-      <w:pPr>
-        <w:rPr>
-          <w:b/>
-        </w:rPr>
-      </w:pPr>
-      <w:r>
-        <w:rPr>
-          <w:b/>
-        </w:rPr>
-        <w:t xml:space="preserve">Ширина (брутто), </w:t>
-      </w:r>
-      <w:proofErr w:type="gramStart"/>
-      <w:r>
-        <w:rPr>
-          <w:b/>
-        </w:rPr>
-        <w:t>кг</w:t>
-      </w:r>
-      <w:proofErr w:type="gramEnd"/>
-      <w:r>
-        <w:rPr>
-          <w:b/>
-        </w:rPr>
-        <w:t>:</w:t>
-      </w:r>
-    </w:p>
-    <w:p>
-      <w:pPr>
-        <w:rPr>
-          <w:b/>
-        </w:rPr>
-      </w:pPr>
-      <w:r>
-        <w:rPr>
-          <w:b/>
-        </w:rPr>
-        <w:t xml:space="preserve">Высота (брутто), </w:t>
-      </w:r>
-      <w:proofErr w:type="gramStart"/>
-      <w:r>
-        <w:rPr>
-          <w:b/>
-        </w:rPr>
-        <w:t>кг</w:t>
-      </w:r>
-      <w:proofErr w:type="gramEnd"/>
-      <w:r>
-        <w:rPr>
-          <w:b/>
-        </w:rPr>
-        <w:t>:</w:t>
-      </w:r>
-    </w:p>
-    <w:p>
-      <w:pPr>
-        <w:rPr>
-          <w:b/>
-        </w:rPr>
-      </w:pPr>
-      <w:r>
-        <w:rPr>
-          <w:b/>
-        </w:rPr>
-        <w:t xml:space="preserve">Глубина (брутто), </w:t>
-      </w:r>
-      <w:proofErr w:type="gramStart"/>
-      <w:r>
-        <w:rPr>
-          <w:b/>
-        </w:rPr>
-        <w:t>кг</w:t>
-      </w:r>
-      <w:proofErr w:type="gramEnd"/>
-      <w:r>
-        <w:rPr>
-          <w:b/>
-        </w:rPr>
-        <w:t>:</w:t>
-      </w:r>
-    </w:p>
-    <w:p>
-      <w:pPr>
-        <w:rPr>
-          <w:b/>
-        </w:rPr>
-      </w:pPr>
-      <w:r>
-        <w:rPr>
-          <w:b/>
-        </w:rPr>
-        <w:t xml:space="preserve">Объем (брутто), </w:t>
-      </w:r>
-      <w:proofErr w:type="gramStart"/>
-      <w:r>
-        <w:rPr>
-          <w:b/>
-        </w:rPr>
-        <w:t>м</w:t>
-      </w:r>
-      <w:proofErr w:type="gramEnd"/>
-      <w:r>
-        <w:rPr>
-          <w:b/>
-        </w:rPr>
-        <w:t xml:space="preserve"> куб:</w:t>
+        <w:t>Вес (брутто), кг:</w:t>
+      </w:r>
+    </w:p>
+    <w:p>
+      <w:pPr>
+        <w:rPr>
+          <w:b/>
+        </w:rPr>
+      </w:pPr>
+      <w:r>
+        <w:rPr>
+          <w:b/>
+        </w:rPr>
+        <w:t>Ширина (брутто), кг:</w:t>
+      </w:r>
+    </w:p>
+    <w:p>
+      <w:pPr>
+        <w:rPr>
+          <w:b/>
+        </w:rPr>
+      </w:pPr>
+      <w:r>
+        <w:rPr>
+          <w:b/>
+        </w:rPr>
+        <w:t>Высота (брутто), кг:</w:t>
+      </w:r>
+    </w:p>
+    <w:p>
+      <w:pPr>
+        <w:rPr>
+          <w:b/>
+        </w:rPr>
+      </w:pPr>
+      <w:r>
+        <w:rPr>
+          <w:b/>
+        </w:rPr>
+        <w:t>Глубина (брутто), кг:</w:t>
+      </w:r>
+    </w:p>
+    <w:p>
+      <w:pPr>
+        <w:rPr>
+          <w:b/>
+        </w:rPr>
+      </w:pPr>
+      <w:r>
+        <w:rPr>
+          <w:b/>
+        </w:rPr>
+        <w:t>Объем (брутто), м куб:</w:t>
       </w:r>
     </w:p>
     <w:p/>
@@ -3672,7 +3141,6 @@
           <w:szCs w:val="20"/>
           <w:highlight w:val="yellow"/>
         </w:rPr>
-        <w:lastRenderedPageBreak/>
         <w:t>Плиты</w:t>
       </w:r>
     </w:p>
@@ -3903,724 +3371,589 @@
           <w:sz w:val="20"/>
           <w:szCs w:val="20"/>
         </w:rPr>
-        <w:t xml:space="preserve">• Подсветка духовки: </w:t>
+        <w:t>• Подсветка духовки: есть/нет</w:t>
+      </w:r>
+    </w:p>
+    <w:p>
+      <w:pPr>
+        <w:rPr>
+          <w:sz w:val="20"/>
+          <w:szCs w:val="20"/>
+        </w:rPr>
+      </w:pPr>
+      <w:r>
+        <w:rPr>
+          <w:sz w:val="20"/>
+          <w:szCs w:val="20"/>
+        </w:rPr>
+        <w:t xml:space="preserve">•Комплектация: </w:t>
+      </w:r>
+    </w:p>
+    <w:p>
+      <w:pPr>
+        <w:rPr>
+          <w:sz w:val="20"/>
+          <w:szCs w:val="20"/>
+        </w:rPr>
+      </w:pPr>
+      <w:r>
+        <w:rPr>
+          <w:sz w:val="20"/>
+          <w:szCs w:val="20"/>
+        </w:rPr>
+        <w:t>• Цвет: белый</w:t>
+      </w:r>
+    </w:p>
+    <w:p>
+      <w:pPr>
+        <w:rPr>
+          <w:sz w:val="20"/>
+          <w:szCs w:val="20"/>
+        </w:rPr>
+      </w:pPr>
+      <w:r>
+        <w:rPr>
+          <w:sz w:val="20"/>
+          <w:szCs w:val="20"/>
+        </w:rPr>
+        <w:t>• Цвет переключателей:</w:t>
+      </w:r>
+    </w:p>
+    <w:p>
+      <w:pPr>
+        <w:rPr>
+          <w:sz w:val="20"/>
+          <w:szCs w:val="20"/>
+        </w:rPr>
+      </w:pPr>
+      <w:r>
+        <w:rPr>
+          <w:rFonts w:ascii="Calibri" w:eastAsia="Times New Roman" w:hAnsi="Calibri" w:cs="Calibri"/>
+          <w:color w:val="000000"/>
+          <w:sz w:val="20"/>
+          <w:szCs w:val="20"/>
+          <w:lang w:eastAsia="ru-RU"/>
+        </w:rPr>
+        <w:t>• Вес:</w:t>
+      </w:r>
+    </w:p>
+    <w:p>
+      <w:pPr>
+        <w:rPr>
+          <w:sz w:val="20"/>
+          <w:szCs w:val="20"/>
+        </w:rPr>
+      </w:pPr>
+      <w:r>
+        <w:rPr>
+          <w:sz w:val="20"/>
+          <w:szCs w:val="20"/>
+        </w:rPr>
+        <w:t>___________________________________________________________________________________</w:t>
+      </w:r>
+    </w:p>
+    <w:p>
+      <w:pPr>
+        <w:rPr>
+          <w:sz w:val="20"/>
+          <w:szCs w:val="20"/>
+        </w:rPr>
+      </w:pPr>
+      <w:bookmarkStart w:id="0" w:name="_GoBack"/>
+      <w:r>
+        <w:rPr>
+          <w:sz w:val="20"/>
+          <w:szCs w:val="20"/>
+        </w:rPr>
+        <w:softHyphen/>
+      </w:r>
+      <w:r>
+        <w:rPr>
+          <w:sz w:val="20"/>
+          <w:szCs w:val="20"/>
+        </w:rPr>
+        <w:softHyphen/>
+      </w:r>
+      <w:r>
+        <w:rPr>
+          <w:sz w:val="20"/>
+          <w:szCs w:val="20"/>
+        </w:rPr>
+        <w:softHyphen/>
+      </w:r>
+      <w:r>
+        <w:rPr>
+          <w:sz w:val="20"/>
+          <w:szCs w:val="20"/>
+        </w:rPr>
+        <w:softHyphen/>
+      </w:r>
+      <w:r>
+        <w:rPr>
+          <w:sz w:val="20"/>
+          <w:szCs w:val="20"/>
+        </w:rPr>
+        <w:softHyphen/>
+      </w:r>
+      <w:r>
+        <w:rPr>
+          <w:sz w:val="20"/>
+          <w:szCs w:val="20"/>
+        </w:rPr>
+        <w:softHyphen/>
+      </w:r>
+      <w:r>
+        <w:rPr>
+          <w:sz w:val="20"/>
+          <w:szCs w:val="20"/>
+        </w:rPr>
+        <w:softHyphen/>
+      </w:r>
+      <w:r>
+        <w:rPr>
+          <w:sz w:val="20"/>
+          <w:szCs w:val="20"/>
+        </w:rPr>
+        <w:softHyphen/>
+      </w:r>
+      <w:r>
+        <w:rPr>
+          <w:sz w:val="20"/>
+          <w:szCs w:val="20"/>
+        </w:rPr>
+        <w:softHyphen/>
+      </w:r>
+      <w:r>
+        <w:rPr>
+          <w:sz w:val="20"/>
+          <w:szCs w:val="20"/>
+        </w:rPr>
+        <w:softHyphen/>
+        <w:t xml:space="preserve">Гарантия </w:t>
+      </w:r>
+      <w:bookmarkEnd w:id="0"/>
+      <w:r>
+        <w:rPr>
+          <w:sz w:val="20"/>
+          <w:szCs w:val="20"/>
+        </w:rPr>
+        <w:t>производителя:</w:t>
+      </w:r>
+    </w:p>
+    <w:p>
+      <w:pPr>
+        <w:rPr>
+          <w:sz w:val="20"/>
+          <w:szCs w:val="20"/>
+        </w:rPr>
+      </w:pPr>
+      <w:r>
+        <w:rPr>
+          <w:sz w:val="20"/>
+          <w:szCs w:val="20"/>
+        </w:rPr>
+        <w:t>Страна производства:</w:t>
+      </w:r>
+    </w:p>
+    <w:p>
+      <w:pPr>
+        <w:rPr>
+          <w:sz w:val="20"/>
+          <w:szCs w:val="20"/>
+        </w:rPr>
+      </w:pPr>
+      <w:r>
+        <w:rPr>
+          <w:sz w:val="20"/>
+          <w:szCs w:val="20"/>
+        </w:rPr>
+        <w:t>Тип:</w:t>
+      </w:r>
+      <w:r>
+        <w:rPr>
+          <w:sz w:val="20"/>
+          <w:szCs w:val="20"/>
+        </w:rPr>
+        <w:t xml:space="preserve"> </w:t>
+      </w:r>
+    </w:p>
+    <w:p>
+      <w:r>
+        <w:t xml:space="preserve">Потребляемая мощность, Вт: (для </w:t>
+      </w:r>
+      <w:proofErr w:type="spellStart"/>
+      <w:r>
+        <w:t>электо</w:t>
+      </w:r>
+      <w:proofErr w:type="spellEnd"/>
+      <w:r>
+        <w:t>)</w:t>
+      </w:r>
+    </w:p>
+    <w:p>
+      <w:pPr>
+        <w:rPr>
+          <w:sz w:val="20"/>
+          <w:szCs w:val="20"/>
+        </w:rPr>
+      </w:pPr>
+      <w:r>
+        <w:rPr>
+          <w:sz w:val="20"/>
+          <w:szCs w:val="20"/>
+        </w:rPr>
+        <w:t>Размеры (</w:t>
+      </w:r>
+      <w:proofErr w:type="spellStart"/>
+      <w:r>
+        <w:rPr>
+          <w:sz w:val="20"/>
+          <w:szCs w:val="20"/>
+        </w:rPr>
+        <w:t>ВхШхГ</w:t>
+      </w:r>
+      <w:proofErr w:type="spellEnd"/>
+      <w:r>
+        <w:rPr>
+          <w:sz w:val="20"/>
+          <w:szCs w:val="20"/>
+        </w:rPr>
+        <w:t>), мм:</w:t>
+      </w:r>
+    </w:p>
+    <w:p>
+      <w:pPr>
+        <w:rPr>
+          <w:b/>
+        </w:rPr>
+      </w:pPr>
+      <w:r>
+        <w:rPr>
+          <w:b/>
+        </w:rPr>
+        <w:t>Вес (брутто), кг:</w:t>
+      </w:r>
+    </w:p>
+    <w:p>
+      <w:pPr>
+        <w:rPr>
+          <w:b/>
+        </w:rPr>
+      </w:pPr>
+      <w:r>
+        <w:rPr>
+          <w:b/>
+        </w:rPr>
+        <w:t>Ширина (брутто), кг:</w:t>
+      </w:r>
+    </w:p>
+    <w:p>
+      <w:pPr>
+        <w:rPr>
+          <w:b/>
+        </w:rPr>
+      </w:pPr>
+      <w:r>
+        <w:rPr>
+          <w:b/>
+        </w:rPr>
+        <w:t>Высота (брутто), кг:</w:t>
+      </w:r>
+    </w:p>
+    <w:p>
+      <w:pPr>
+        <w:rPr>
+          <w:b/>
+        </w:rPr>
+      </w:pPr>
+      <w:r>
+        <w:rPr>
+          <w:b/>
+        </w:rPr>
+        <w:t>Глубина (брутто), кг:</w:t>
+      </w:r>
+    </w:p>
+    <w:p>
+      <w:pPr>
+        <w:rPr>
+          <w:b/>
+        </w:rPr>
+      </w:pPr>
+      <w:r>
+        <w:rPr>
+          <w:b/>
+        </w:rPr>
+        <w:t>Объем (брутто), м куб:</w:t>
+      </w:r>
+    </w:p>
+    <w:p>
+      <w:pPr>
+        <w:rPr>
+          <w:b/>
+          <w:sz w:val="20"/>
+          <w:szCs w:val="20"/>
+        </w:rPr>
+      </w:pPr>
+    </w:p>
+    <w:p>
+      <w:pPr>
+        <w:rPr>
+          <w:b/>
+          <w:sz w:val="20"/>
+          <w:szCs w:val="20"/>
+        </w:rPr>
+      </w:pPr>
+    </w:p>
+    <w:p>
+      <w:pPr>
+        <w:rPr>
+          <w:b/>
+          <w:sz w:val="20"/>
+          <w:szCs w:val="20"/>
+        </w:rPr>
+      </w:pPr>
+    </w:p>
+    <w:p>
+      <w:pPr>
+        <w:rPr>
+          <w:b/>
+          <w:sz w:val="20"/>
+          <w:szCs w:val="20"/>
+        </w:rPr>
+      </w:pPr>
+    </w:p>
+    <w:p>
+      <w:pPr>
+        <w:rPr>
+          <w:b/>
+          <w:sz w:val="20"/>
+          <w:szCs w:val="20"/>
+        </w:rPr>
+      </w:pPr>
+    </w:p>
+    <w:p>
+      <w:pPr>
+        <w:rPr>
+          <w:b/>
+          <w:sz w:val="20"/>
+          <w:szCs w:val="20"/>
+        </w:rPr>
+      </w:pPr>
+    </w:p>
+    <w:p>
+      <w:pPr>
+        <w:rPr>
+          <w:sz w:val="20"/>
+          <w:szCs w:val="20"/>
+        </w:rPr>
+      </w:pPr>
+    </w:p>
+    <w:p>
+      <w:pPr>
+        <w:rPr>
+          <w:b/>
+        </w:rPr>
+      </w:pPr>
+      <w:r>
+        <w:rPr>
+          <w:b/>
+          <w:highlight w:val="yellow"/>
+        </w:rPr>
+        <w:t>Мини-печи</w:t>
+      </w:r>
+    </w:p>
+    <w:p>
+      <w:pPr>
+        <w:rPr>
+          <w:b/>
+        </w:rPr>
+      </w:pPr>
+    </w:p>
+    <w:p>
+      <w:r>
+        <w:t>• Полезны</w:t>
+      </w:r>
+      <w:r>
+        <w:t xml:space="preserve">й объем для приготовления </w:t>
       </w:r>
       <w:proofErr w:type="gramStart"/>
       <w:r>
-        <w:rPr>
-          <w:sz w:val="20"/>
-          <w:szCs w:val="20"/>
-        </w:rPr>
-        <w:t>есть</w:t>
+        <w:t>блюд :</w:t>
       </w:r>
       <w:proofErr w:type="gramEnd"/>
       <w:r>
-        <w:rPr>
-          <w:sz w:val="20"/>
-          <w:szCs w:val="20"/>
-        </w:rPr>
-        <w:t>/нет</w:t>
-      </w:r>
-    </w:p>
-    <w:p>
-      <w:pPr>
-        <w:rPr>
-          <w:sz w:val="20"/>
-          <w:szCs w:val="20"/>
-        </w:rPr>
-      </w:pPr>
-      <w:r>
-        <w:rPr>
-          <w:sz w:val="20"/>
-          <w:szCs w:val="20"/>
-        </w:rPr>
-        <w:t xml:space="preserve">•Комплектация: </w:t>
-      </w:r>
-    </w:p>
-    <w:p>
-      <w:pPr>
-        <w:rPr>
-          <w:sz w:val="20"/>
-          <w:szCs w:val="20"/>
-        </w:rPr>
-      </w:pPr>
-      <w:r>
-        <w:rPr>
-          <w:sz w:val="20"/>
-          <w:szCs w:val="20"/>
-        </w:rPr>
-        <w:t>• Цвет: белый</w:t>
-      </w:r>
-    </w:p>
-    <w:p>
-      <w:pPr>
-        <w:rPr>
-          <w:sz w:val="20"/>
-          <w:szCs w:val="20"/>
-        </w:rPr>
-      </w:pPr>
-      <w:r>
-        <w:rPr>
-          <w:sz w:val="20"/>
-          <w:szCs w:val="20"/>
-        </w:rPr>
-        <w:t>• Цвет переключателей:</w:t>
-      </w:r>
-    </w:p>
-    <w:p>
-      <w:pPr>
-        <w:rPr>
-          <w:sz w:val="20"/>
-          <w:szCs w:val="20"/>
-        </w:rPr>
-      </w:pPr>
-      <w:r>
-        <w:rPr>
-          <w:rFonts w:ascii="Calibri" w:eastAsia="Times New Roman" w:hAnsi="Calibri" w:cs="Calibri"/>
-          <w:color w:val="000000"/>
-          <w:sz w:val="20"/>
-          <w:szCs w:val="20"/>
-          <w:lang w:eastAsia="ru-RU"/>
-        </w:rPr>
-        <w:t>• Вес:</w:t>
-      </w:r>
-    </w:p>
-    <w:p>
-      <w:pPr>
-        <w:rPr>
-          <w:sz w:val="20"/>
-          <w:szCs w:val="20"/>
-        </w:rPr>
-      </w:pPr>
-      <w:r>
-        <w:rPr>
-          <w:sz w:val="20"/>
-          <w:szCs w:val="20"/>
-        </w:rPr>
-        <w:t>___________________________________________________________________________________</w:t>
-      </w:r>
-    </w:p>
-    <w:p>
-      <w:pPr>
-        <w:rPr>
-          <w:sz w:val="20"/>
-          <w:szCs w:val="20"/>
-        </w:rPr>
-      </w:pPr>
-      <w:r>
-        <w:rPr>
-          <w:sz w:val="20"/>
-          <w:szCs w:val="20"/>
-        </w:rPr>
-        <w:softHyphen/>
-      </w:r>
-      <w:r>
-        <w:rPr>
-          <w:sz w:val="20"/>
-          <w:szCs w:val="20"/>
-        </w:rPr>
-        <w:softHyphen/>
-      </w:r>
-      <w:r>
-        <w:rPr>
-          <w:sz w:val="20"/>
-          <w:szCs w:val="20"/>
-        </w:rPr>
-        <w:softHyphen/>
-      </w:r>
-      <w:r>
-        <w:rPr>
-          <w:sz w:val="20"/>
-          <w:szCs w:val="20"/>
-        </w:rPr>
-        <w:softHyphen/>
-      </w:r>
-      <w:r>
-        <w:rPr>
-          <w:sz w:val="20"/>
-          <w:szCs w:val="20"/>
-        </w:rPr>
-        <w:softHyphen/>
-      </w:r>
-      <w:r>
-        <w:rPr>
-          <w:sz w:val="20"/>
-          <w:szCs w:val="20"/>
-        </w:rPr>
-        <w:softHyphen/>
-      </w:r>
-      <w:r>
-        <w:rPr>
-          <w:sz w:val="20"/>
-          <w:szCs w:val="20"/>
-        </w:rPr>
-        <w:softHyphen/>
-      </w:r>
-      <w:r>
-        <w:rPr>
-          <w:sz w:val="20"/>
-          <w:szCs w:val="20"/>
-        </w:rPr>
-        <w:softHyphen/>
-      </w:r>
-      <w:r>
-        <w:rPr>
-          <w:sz w:val="20"/>
-          <w:szCs w:val="20"/>
-        </w:rPr>
-        <w:softHyphen/>
-      </w:r>
-      <w:r>
-        <w:rPr>
-          <w:sz w:val="20"/>
-          <w:szCs w:val="20"/>
-        </w:rPr>
-        <w:softHyphen/>
+        <w:t xml:space="preserve"> 32л./34л/</w:t>
+      </w:r>
+      <w:r>
+        <w:t>35л.</w:t>
+      </w:r>
+      <w:r>
+        <w:t>/40л./42л./45л.</w:t>
+      </w:r>
+    </w:p>
+    <w:p>
+      <w:r>
+        <w:t xml:space="preserve">• </w:t>
+      </w:r>
+      <w:r>
+        <w:t>Кол-во режимов работы:</w:t>
+      </w:r>
+      <w:r>
+        <w:t xml:space="preserve"> 3, 4, 6 и т д</w:t>
+      </w:r>
+    </w:p>
+    <w:p>
+      <w:r>
+        <w:t>• Функции</w:t>
+      </w:r>
+      <w:r>
+        <w:t>:</w:t>
+      </w:r>
+    </w:p>
+    <w:p>
+      <w:r>
+        <w:t xml:space="preserve">• </w:t>
+      </w:r>
+      <w:r>
+        <w:t>Переключатели: поворотные/утапливаемые</w:t>
+      </w:r>
+    </w:p>
+    <w:p>
+      <w:r>
+        <w:t>•  Таймер: механический/цифровой</w:t>
+      </w:r>
+    </w:p>
+    <w:p>
+      <w:r>
+        <w:t xml:space="preserve">• </w:t>
+      </w:r>
+      <w:r>
+        <w:t>Сигнал отключения</w:t>
+      </w:r>
+      <w:r>
+        <w:t>: есть/нет</w:t>
+      </w:r>
+    </w:p>
+    <w:p>
+      <w:r>
+        <w:t>• Термостат (t нагрева 0–250 С)</w:t>
+      </w:r>
+      <w:r>
+        <w:t>: есть/нет</w:t>
+      </w:r>
+    </w:p>
+    <w:p>
+      <w:r>
+        <w:t>•</w:t>
+      </w:r>
+      <w:r>
+        <w:t xml:space="preserve"> Подсветка: есть/нет</w:t>
+      </w:r>
+    </w:p>
+    <w:p>
+      <w:r>
+        <w:t>• Дверца</w:t>
+      </w:r>
+      <w:r>
+        <w:t>:</w:t>
+      </w:r>
+      <w:r>
+        <w:t xml:space="preserve">  стекло</w:t>
+      </w:r>
+      <w:r>
+        <w:t>/двойное стекло</w:t>
+      </w:r>
+    </w:p>
+    <w:p>
+      <w:r>
+        <w:t xml:space="preserve">• Комплектация: </w:t>
+      </w:r>
+    </w:p>
+    <w:p>
+      <w:r>
+        <w:t>• Цвет</w:t>
+      </w:r>
+      <w:r>
+        <w:t xml:space="preserve">: </w:t>
+      </w:r>
+    </w:p>
+    <w:p>
+      <w:pPr>
+        <w:rPr>
+          <w:rFonts w:ascii="Calibri" w:eastAsia="Times New Roman" w:hAnsi="Calibri" w:cs="Calibri"/>
+          <w:color w:val="000000"/>
+          <w:sz w:val="24"/>
+          <w:szCs w:val="24"/>
+          <w:lang w:eastAsia="ru-RU"/>
+        </w:rPr>
+      </w:pPr>
+      <w:r>
+        <w:rPr>
+          <w:rFonts w:ascii="Calibri" w:eastAsia="Times New Roman" w:hAnsi="Calibri" w:cs="Calibri"/>
+          <w:color w:val="000000"/>
+          <w:sz w:val="24"/>
+          <w:szCs w:val="24"/>
+          <w:lang w:eastAsia="ru-RU"/>
+        </w:rPr>
+        <w:t>•</w:t>
+      </w:r>
+      <w:r>
+        <w:rPr>
+          <w:rFonts w:ascii="Calibri" w:eastAsia="Times New Roman" w:hAnsi="Calibri" w:cs="Calibri"/>
+          <w:color w:val="000000"/>
+          <w:sz w:val="24"/>
+          <w:szCs w:val="24"/>
+          <w:lang w:eastAsia="ru-RU"/>
+        </w:rPr>
+        <w:t xml:space="preserve"> Вес:</w:t>
+      </w:r>
+    </w:p>
+    <w:p>
+      <w:r>
+        <w:rPr>
+          <w:rFonts w:ascii="Calibri" w:eastAsia="Times New Roman" w:hAnsi="Calibri" w:cs="Calibri"/>
+          <w:color w:val="000000"/>
+          <w:sz w:val="24"/>
+          <w:szCs w:val="24"/>
+          <w:lang w:eastAsia="ru-RU"/>
+        </w:rPr>
+        <w:t>______________________________________________________________________________</w:t>
+      </w:r>
+    </w:p>
+    <w:p>
+      <w:r>
         <w:t>Гарантия производителя:</w:t>
       </w:r>
     </w:p>
     <w:p>
-      <w:pPr>
-        <w:rPr>
-          <w:sz w:val="20"/>
-          <w:szCs w:val="20"/>
-        </w:rPr>
-      </w:pPr>
-      <w:r>
-        <w:rPr>
-          <w:sz w:val="20"/>
-          <w:szCs w:val="20"/>
-        </w:rPr>
-        <w:t>Страна производства:</w:t>
-      </w:r>
-    </w:p>
-    <w:p>
-      <w:pPr>
-        <w:rPr>
-          <w:sz w:val="20"/>
-          <w:szCs w:val="20"/>
-        </w:rPr>
-      </w:pPr>
-      <w:r>
-        <w:rPr>
-          <w:sz w:val="20"/>
-          <w:szCs w:val="20"/>
-        </w:rPr>
+      <w:r>
+        <w:t xml:space="preserve">Страна производства: </w:t>
+      </w:r>
+    </w:p>
+    <w:p>
+      <w:r>
         <w:t>Тип:</w:t>
       </w:r>
-      <w:r>
-        <w:rPr>
-          <w:sz w:val="20"/>
-          <w:szCs w:val="20"/>
-        </w:rPr>
-        <w:t xml:space="preserve"> </w:t>
-      </w:r>
-    </w:p>
-    <w:p>
-      <w:r>
-        <w:t xml:space="preserve">Потребляемая мощность, </w:t>
-      </w:r>
-      <w:proofErr w:type="gramStart"/>
-      <w:r>
-        <w:t>Вт</w:t>
-      </w:r>
-      <w:proofErr w:type="gramEnd"/>
-      <w:r>
-        <w:t xml:space="preserve">: (для </w:t>
+    </w:p>
+    <w:p>
+      <w:r>
+        <w:t>Потребляемая мощность, Вт:</w:t>
+      </w:r>
+    </w:p>
+    <w:p>
+      <w:r>
+        <w:t>Размеры (</w:t>
       </w:r>
       <w:proofErr w:type="spellStart"/>
       <w:r>
-        <w:t>электо</w:t>
+        <w:t>ВхШхГ</w:t>
       </w:r>
       <w:proofErr w:type="spellEnd"/>
       <w:r>
-        <w:t>)</w:t>
-      </w:r>
-    </w:p>
-    <w:p>
-      <w:pPr>
-        <w:rPr>
-          <w:sz w:val="20"/>
-          <w:szCs w:val="20"/>
-        </w:rPr>
-      </w:pPr>
-      <w:r>
-        <w:rPr>
-          <w:sz w:val="20"/>
-          <w:szCs w:val="20"/>
-        </w:rPr>
-        <w:t>Размеры (</w:t>
-      </w:r>
-      <w:proofErr w:type="spellStart"/>
-      <w:r>
-        <w:rPr>
-          <w:sz w:val="20"/>
-          <w:szCs w:val="20"/>
-        </w:rPr>
-        <w:t>ВхШхГ</w:t>
-      </w:r>
-      <w:proofErr w:type="spellEnd"/>
-      <w:r>
-        <w:rPr>
-          <w:sz w:val="20"/>
-          <w:szCs w:val="20"/>
-        </w:rPr>
         <w:t>), мм:</w:t>
       </w:r>
     </w:p>
     <w:p>
-      <w:pPr>
-        <w:rPr>
-          <w:b/>
-        </w:rPr>
-      </w:pPr>
-      <w:r>
-        <w:rPr>
-          <w:b/>
-        </w:rPr>
-        <w:t xml:space="preserve">Вес (брутто), </w:t>
-      </w:r>
-      <w:proofErr w:type="gramStart"/>
-      <w:r>
-        <w:rPr>
-          <w:b/>
-        </w:rPr>
-        <w:t>кг</w:t>
-      </w:r>
-      <w:proofErr w:type="gramEnd"/>
-      <w:r>
-        <w:rPr>
-          <w:b/>
-        </w:rPr>
-        <w:t>:</w:t>
-      </w:r>
-    </w:p>
-    <w:p>
-      <w:pPr>
-        <w:rPr>
-          <w:b/>
-        </w:rPr>
-      </w:pPr>
-      <w:r>
-        <w:rPr>
-          <w:b/>
-        </w:rPr>
-        <w:t xml:space="preserve">Ширина (брутто), </w:t>
-      </w:r>
-      <w:proofErr w:type="gramStart"/>
-      <w:r>
-        <w:rPr>
-          <w:b/>
-        </w:rPr>
-        <w:t>кг</w:t>
-      </w:r>
-      <w:proofErr w:type="gramEnd"/>
-      <w:r>
-        <w:rPr>
-          <w:b/>
-        </w:rPr>
-        <w:t>:</w:t>
-      </w:r>
-    </w:p>
-    <w:p>
-      <w:pPr>
-        <w:rPr>
-          <w:b/>
-        </w:rPr>
-      </w:pPr>
-      <w:r>
-        <w:rPr>
-          <w:b/>
-        </w:rPr>
-        <w:t xml:space="preserve">Высота (брутто), </w:t>
-      </w:r>
-      <w:proofErr w:type="gramStart"/>
-      <w:r>
-        <w:rPr>
-          <w:b/>
-        </w:rPr>
-        <w:t>кг</w:t>
-      </w:r>
-      <w:proofErr w:type="gramEnd"/>
-      <w:r>
-        <w:rPr>
-          <w:b/>
-        </w:rPr>
-        <w:t>:</w:t>
-      </w:r>
-    </w:p>
-    <w:p>
-      <w:pPr>
-        <w:rPr>
-          <w:b/>
-        </w:rPr>
-      </w:pPr>
-      <w:r>
-        <w:rPr>
-          <w:b/>
-        </w:rPr>
-        <w:t xml:space="preserve">Глубина (брутто), </w:t>
-      </w:r>
-      <w:proofErr w:type="gramStart"/>
-      <w:r>
-        <w:rPr>
-          <w:b/>
-        </w:rPr>
-        <w:t>кг</w:t>
-      </w:r>
-      <w:proofErr w:type="gramEnd"/>
-      <w:r>
-        <w:rPr>
-          <w:b/>
-        </w:rPr>
-        <w:t>:</w:t>
-      </w:r>
-    </w:p>
-    <w:p>
-      <w:pPr>
-        <w:rPr>
-          <w:b/>
-        </w:rPr>
-      </w:pPr>
-      <w:r>
-        <w:rPr>
-          <w:b/>
-        </w:rPr>
-        <w:t xml:space="preserve">Объем (брутто), </w:t>
-      </w:r>
-      <w:proofErr w:type="gramStart"/>
-      <w:r>
-        <w:rPr>
-          <w:b/>
-        </w:rPr>
-        <w:t>м</w:t>
-      </w:r>
-      <w:proofErr w:type="gramEnd"/>
-      <w:r>
-        <w:rPr>
-          <w:b/>
-        </w:rPr>
-        <w:t xml:space="preserve"> куб:</w:t>
-      </w:r>
-    </w:p>
-    <w:p>
-      <w:pPr>
-        <w:rPr>
-          <w:b/>
-          <w:sz w:val="20"/>
-          <w:szCs w:val="20"/>
-        </w:rPr>
-      </w:pPr>
-    </w:p>
-    <w:p>
-      <w:pPr>
-        <w:rPr>
-          <w:b/>
-          <w:sz w:val="20"/>
-          <w:szCs w:val="20"/>
-        </w:rPr>
-      </w:pPr>
-    </w:p>
-    <w:p>
-      <w:pPr>
-        <w:rPr>
-          <w:b/>
-          <w:sz w:val="20"/>
-          <w:szCs w:val="20"/>
-        </w:rPr>
-      </w:pPr>
-    </w:p>
-    <w:p>
-      <w:pPr>
-        <w:rPr>
-          <w:b/>
-          <w:sz w:val="20"/>
-          <w:szCs w:val="20"/>
-        </w:rPr>
-      </w:pPr>
-    </w:p>
-    <w:p>
-      <w:pPr>
-        <w:rPr>
-          <w:b/>
-          <w:sz w:val="20"/>
-          <w:szCs w:val="20"/>
-        </w:rPr>
-      </w:pPr>
-    </w:p>
-    <w:p>
-      <w:pPr>
-        <w:rPr>
-          <w:b/>
-          <w:sz w:val="20"/>
-          <w:szCs w:val="20"/>
-        </w:rPr>
-      </w:pPr>
-    </w:p>
-    <w:p>
-      <w:pPr>
-        <w:rPr>
-          <w:sz w:val="20"/>
-          <w:szCs w:val="20"/>
-        </w:rPr>
-      </w:pPr>
-    </w:p>
-    <w:p>
-      <w:pPr>
-        <w:rPr>
-          <w:b/>
-        </w:rPr>
-      </w:pPr>
-      <w:r>
-        <w:rPr>
-          <w:b/>
-          <w:highlight w:val="yellow"/>
-        </w:rPr>
-        <w:lastRenderedPageBreak/>
-        <w:t>Мини-печи</w:t>
-      </w:r>
-    </w:p>
-    <w:p>
-      <w:pPr>
-        <w:rPr>
-          <w:b/>
-        </w:rPr>
-      </w:pPr>
-    </w:p>
-    <w:p>
-      <w:r>
-        <w:t>• Полезны</w:t>
-      </w:r>
-      <w:r>
-        <w:t>й объем для приготовления блюд</w:t>
-      </w:r>
-      <w:proofErr w:type="gramStart"/>
-      <w:r>
-        <w:t xml:space="preserve"> :</w:t>
-      </w:r>
-      <w:proofErr w:type="gramEnd"/>
-      <w:r>
-        <w:t xml:space="preserve"> 32л./34л/</w:t>
-      </w:r>
-      <w:r>
-        <w:t>35л.</w:t>
-      </w:r>
-      <w:r>
-        <w:t>/40л./42л./45л.</w:t>
-      </w:r>
-    </w:p>
-    <w:p>
-      <w:r>
-        <w:t xml:space="preserve">• </w:t>
-      </w:r>
-      <w:r>
-        <w:t>Кол-во режимов работы:</w:t>
-      </w:r>
-      <w:r>
-        <w:t xml:space="preserve"> 3, 4, 6 и т </w:t>
-      </w:r>
-      <w:proofErr w:type="spellStart"/>
-      <w:r>
-        <w:t>д</w:t>
-      </w:r>
-      <w:proofErr w:type="spellEnd"/>
-    </w:p>
-    <w:p>
-      <w:r>
-        <w:t>• Функции</w:t>
-      </w:r>
-      <w:r>
-        <w:t>:</w:t>
-      </w:r>
-    </w:p>
-    <w:p>
-      <w:r>
-        <w:t xml:space="preserve">• </w:t>
-      </w:r>
-      <w:r>
-        <w:t>Переключатели: поворотные/утапливаемые</w:t>
-      </w:r>
-    </w:p>
-    <w:p>
-      <w:r>
-        <w:t>•  Таймер: механический/цифровой</w:t>
-      </w:r>
-    </w:p>
-    <w:p>
-      <w:r>
-        <w:t xml:space="preserve">• </w:t>
-      </w:r>
-      <w:r>
-        <w:t>Сигнал отключения</w:t>
-      </w:r>
-      <w:r>
-        <w:t xml:space="preserve">: </w:t>
-      </w:r>
-      <w:proofErr w:type="gramStart"/>
-      <w:r>
-        <w:t>есть</w:t>
-      </w:r>
-      <w:proofErr w:type="gramEnd"/>
-      <w:r>
-        <w:t>/нет</w:t>
-      </w:r>
-    </w:p>
-    <w:p>
-      <w:r>
-        <w:t>• Термостат (t нагрева 0–250 С)</w:t>
-      </w:r>
-      <w:r>
-        <w:t>: есть/нет</w:t>
-      </w:r>
-    </w:p>
-    <w:p>
-      <w:r>
-        <w:t>•</w:t>
-      </w:r>
-      <w:r>
-        <w:t xml:space="preserve"> Подсветка: есть/нет</w:t>
-      </w:r>
-    </w:p>
-    <w:p>
-      <w:r>
-        <w:t>• Дверца</w:t>
-      </w:r>
-      <w:r>
-        <w:t>:</w:t>
-      </w:r>
-      <w:r>
-        <w:t xml:space="preserve">  стекло</w:t>
-      </w:r>
-      <w:r>
-        <w:t>/двойное стекло</w:t>
-      </w:r>
-    </w:p>
-    <w:p>
-      <w:r>
-        <w:t xml:space="preserve">• Комплектация: </w:t>
-      </w:r>
-    </w:p>
-    <w:p>
-      <w:r>
-        <w:t>• Цвет</w:t>
-      </w:r>
-      <w:r>
-        <w:t xml:space="preserve">: </w:t>
-      </w:r>
-    </w:p>
-    <w:p>
-      <w:pPr>
-        <w:rPr>
-          <w:rFonts w:ascii="Calibri" w:eastAsia="Times New Roman" w:hAnsi="Calibri" w:cs="Calibri"/>
-          <w:color w:val="000000"/>
-          <w:sz w:val="24"/>
-          <w:szCs w:val="24"/>
-          <w:lang w:eastAsia="ru-RU"/>
-        </w:rPr>
-      </w:pPr>
-      <w:r>
-        <w:rPr>
-          <w:rFonts w:ascii="Calibri" w:eastAsia="Times New Roman" w:hAnsi="Calibri" w:cs="Calibri"/>
-          <w:color w:val="000000"/>
-          <w:sz w:val="24"/>
-          <w:szCs w:val="24"/>
-          <w:lang w:eastAsia="ru-RU"/>
-        </w:rPr>
-        <w:t>•</w:t>
-      </w:r>
-      <w:r>
-        <w:rPr>
-          <w:rFonts w:ascii="Calibri" w:eastAsia="Times New Roman" w:hAnsi="Calibri" w:cs="Calibri"/>
-          <w:color w:val="000000"/>
-          <w:sz w:val="24"/>
-          <w:szCs w:val="24"/>
-          <w:lang w:eastAsia="ru-RU"/>
-        </w:rPr>
-        <w:t xml:space="preserve"> Вес:</w:t>
-      </w:r>
-    </w:p>
-    <w:p>
-      <w:r>
-        <w:rPr>
-          <w:rFonts w:ascii="Calibri" w:eastAsia="Times New Roman" w:hAnsi="Calibri" w:cs="Calibri"/>
-          <w:color w:val="000000"/>
-          <w:sz w:val="24"/>
-          <w:szCs w:val="24"/>
-          <w:lang w:eastAsia="ru-RU"/>
-        </w:rPr>
-        <w:t>______________________________________________________________________________</w:t>
-      </w:r>
-    </w:p>
-    <w:p>
-      <w:r>
-        <w:softHyphen/>
-      </w:r>
-      <w:r>
-        <w:softHyphen/>
-      </w:r>
-      <w:r>
-        <w:softHyphen/>
-      </w:r>
-      <w:r>
-        <w:softHyphen/>
-      </w:r>
-      <w:r>
-        <w:softHyphen/>
-      </w:r>
-      <w:r>
-        <w:softHyphen/>
-      </w:r>
-      <w:r>
-        <w:softHyphen/>
-      </w:r>
-      <w:r>
-        <w:softHyphen/>
-      </w:r>
-      <w:r>
-        <w:softHyphen/>
-      </w:r>
-      <w:r>
-        <w:softHyphen/>
-        <w:t>Гарантия производителя:</w:t>
-      </w:r>
-    </w:p>
-    <w:p>
-      <w:r>
-        <w:t xml:space="preserve">Страна производства: </w:t>
-      </w:r>
-    </w:p>
-    <w:p>
-      <w:r>
-        <w:t>Тип:</w:t>
-      </w:r>
-    </w:p>
-    <w:p>
-      <w:r>
-        <w:t xml:space="preserve">Потребляемая мощность, </w:t>
-      </w:r>
-      <w:proofErr w:type="gramStart"/>
-      <w:r>
-        <w:t>Вт</w:t>
-      </w:r>
-      <w:proofErr w:type="gramEnd"/>
-      <w:r>
-        <w:t>:</w:t>
-      </w:r>
-    </w:p>
-    <w:p>
-      <w:r>
-        <w:t>Размеры (</w:t>
-      </w:r>
-      <w:proofErr w:type="spellStart"/>
-      <w:r>
-        <w:t>ВхШхГ</w:t>
-      </w:r>
-      <w:proofErr w:type="spellEnd"/>
-      <w:r>
-        <w:t>), мм:</w:t>
-      </w:r>
-    </w:p>
-    <w:p>
       <w:r>
         <w:t>Конвекция:</w:t>
       </w:r>
@@ -4645,129 +3978,59 @@
         <w:rPr>
           <w:b/>
         </w:rPr>
-        <w:t xml:space="preserve">Вес (брутто), </w:t>
-      </w:r>
-      <w:proofErr w:type="gramStart"/>
-      <w:r>
-        <w:rPr>
-          <w:b/>
-        </w:rPr>
-        <w:t>кг</w:t>
-      </w:r>
-      <w:proofErr w:type="gramEnd"/>
-      <w:r>
-        <w:rPr>
-          <w:b/>
-        </w:rPr>
-        <w:t>:</w:t>
-      </w:r>
-    </w:p>
-    <w:p>
-      <w:pPr>
-        <w:rPr>
-          <w:b/>
-        </w:rPr>
-      </w:pPr>
-      <w:r>
-        <w:rPr>
-          <w:b/>
-        </w:rPr>
-        <w:t xml:space="preserve">Ширина (брутто), </w:t>
-      </w:r>
-      <w:proofErr w:type="gramStart"/>
-      <w:r>
-        <w:rPr>
-          <w:b/>
-        </w:rPr>
-        <w:t>кг</w:t>
-      </w:r>
-      <w:proofErr w:type="gramEnd"/>
-      <w:r>
-        <w:rPr>
-          <w:b/>
-        </w:rPr>
-        <w:t>:</w:t>
-      </w:r>
-    </w:p>
-    <w:p>
-      <w:pPr>
-        <w:rPr>
-          <w:b/>
-        </w:rPr>
-      </w:pPr>
-      <w:r>
-        <w:rPr>
-          <w:b/>
-        </w:rPr>
-        <w:t xml:space="preserve">Высота (брутто), </w:t>
-      </w:r>
-      <w:proofErr w:type="gramStart"/>
-      <w:r>
-        <w:rPr>
-          <w:b/>
-        </w:rPr>
-        <w:t>кг</w:t>
-      </w:r>
-      <w:proofErr w:type="gramEnd"/>
-      <w:r>
-        <w:rPr>
-          <w:b/>
-        </w:rPr>
-        <w:t>:</w:t>
-      </w:r>
-    </w:p>
-    <w:p>
-      <w:pPr>
-        <w:rPr>
-          <w:b/>
-        </w:rPr>
-      </w:pPr>
-      <w:r>
-        <w:rPr>
-          <w:b/>
-        </w:rPr>
-        <w:t xml:space="preserve">Глубина (брутто), </w:t>
-      </w:r>
-      <w:proofErr w:type="gramStart"/>
-      <w:r>
-        <w:rPr>
-          <w:b/>
-        </w:rPr>
-        <w:t>кг</w:t>
-      </w:r>
-      <w:proofErr w:type="gramEnd"/>
-      <w:r>
-        <w:rPr>
-          <w:b/>
-        </w:rPr>
-        <w:t>:</w:t>
-      </w:r>
-    </w:p>
-    <w:p>
-      <w:pPr>
-        <w:rPr>
-          <w:b/>
-        </w:rPr>
-      </w:pPr>
-      <w:r>
-        <w:rPr>
-          <w:b/>
-        </w:rPr>
-        <w:t xml:space="preserve">Объем (брутто), </w:t>
-      </w:r>
-      <w:proofErr w:type="gramStart"/>
-      <w:r>
-        <w:rPr>
-          <w:b/>
-        </w:rPr>
-        <w:t>м</w:t>
-      </w:r>
-      <w:proofErr w:type="gramEnd"/>
-      <w:r>
-        <w:rPr>
-          <w:b/>
-        </w:rPr>
-        <w:t xml:space="preserve"> куб:</w:t>
+        <w:t>Вес (брутто), кг:</w:t>
+      </w:r>
+    </w:p>
+    <w:p>
+      <w:pPr>
+        <w:rPr>
+          <w:b/>
+        </w:rPr>
+      </w:pPr>
+      <w:r>
+        <w:rPr>
+          <w:b/>
+        </w:rPr>
+        <w:t>Ширина (брутто), кг:</w:t>
+      </w:r>
+    </w:p>
+    <w:p>
+      <w:pPr>
+        <w:rPr>
+          <w:b/>
+        </w:rPr>
+      </w:pPr>
+      <w:r>
+        <w:rPr>
+          <w:b/>
+        </w:rPr>
+        <w:t>Высота (брутто), кг:</w:t>
+      </w:r>
+    </w:p>
+    <w:p>
+      <w:pPr>
+        <w:rPr>
+          <w:b/>
+        </w:rPr>
+      </w:pPr>
+      <w:r>
+        <w:rPr>
+          <w:b/>
+        </w:rPr>
+        <w:t>Глубина (брутто), кг:</w:t>
+      </w:r>
+    </w:p>
+    <w:p>
+      <w:pPr>
+        <w:rPr>
+          <w:b/>
+        </w:rPr>
+      </w:pPr>
+      <w:r>
+        <w:rPr>
+          <w:b/>
+        </w:rPr>
+        <w:t>Объем (брутто), м куб:</w:t>
       </w:r>
     </w:p>
     <w:p/>
@@ -4784,8 +4047,8 @@
 </file>
 
 <file path=word/numbering.xml><?xml version="1.0" encoding="utf-8"?>
-<w:numbering xmlns:ve="http://schemas.openxmlformats.org/markup-compatibility/2006" xmlns:o="urn:schemas-microsoft-com:office:office" xmlns:r="http://schemas.openxmlformats.org/officeDocument/2006/relationships" xmlns:m="http://schemas.openxmlformats.org/officeDocument/2006/math" xmlns:v="urn:schemas-microsoft-com:vml" xmlns:wp="http://schemas.openxmlformats.org/drawingml/2006/wordprocessingDrawing" xmlns:w10="urn:schemas-microsoft-com:office:word" xmlns:w="http://schemas.openxmlformats.org/wordprocessingml/2006/main" xmlns:wne="http://schemas.microsoft.com/office/word/2006/wordml">
-  <w:abstractNum w:abstractNumId="0">
+<w:numbering xmlns:wpc="http://schemas.microsoft.com/office/word/2010/wordprocessingCanvas" xmlns:cx="http://schemas.microsoft.com/office/drawing/2014/chartex" xmlns:cx1="http://schemas.microsoft.com/office/drawing/2015/9/8/chartex" xmlns:cx2="http://schemas.microsoft.com/office/drawing/2015/10/21/chartex" xmlns:cx3="http://schemas.microsoft.com/office/drawing/2016/5/9/chartex" xmlns:cx4="http://schemas.microsoft.com/office/drawing/2016/5/10/chartex" xmlns:cx5="http://schemas.microsoft.com/office/drawing/2016/5/11/chartex" xmlns:cx6="http://schemas.microsoft.com/office/drawing/2016/5/12/chartex" xmlns:cx7="http://schemas.microsoft.com/office/drawing/2016/5/13/chartex" xmlns:cx8="http://schemas.microsoft.com/office/drawing/2016/5/14/chartex" xmlns:mc="http://schemas.openxmlformats.org/markup-compatibility/2006" xmlns:aink="http://schemas.microsoft.com/office/drawing/2016/ink" xmlns:am3d="http://schemas.microsoft.com/office/drawing/2017/model3d" xmlns:o="urn:schemas-microsoft-com:office:office" xmlns:r="http://schemas.openxmlformats.org/officeDocument/2006/relationships" xmlns:m="http://schemas.openxmlformats.org/officeDocument/2006/math" xmlns:v="urn:schemas-microsoft-com:vml" xmlns:wp14="http://schemas.microsoft.com/office/word/2010/wordprocessingDrawing" xmlns:wp="http://schemas.openxmlformats.org/drawingml/2006/wordprocessingDrawing" xmlns:w10="urn:schemas-microsoft-com:office:word" xmlns:w="http://schemas.openxmlformats.org/wordprocessingml/2006/main" xmlns:w14="http://schemas.microsoft.com/office/word/2010/wordml" xmlns:w15="http://schemas.microsoft.com/office/word/2012/wordml" xmlns:w16cid="http://schemas.microsoft.com/office/word/2016/wordml/cid" xmlns:w16se="http://schemas.microsoft.com/office/word/2015/wordml/symex" xmlns:wpg="http://schemas.microsoft.com/office/word/2010/wordprocessingGroup" xmlns:wpi="http://schemas.microsoft.com/office/word/2010/wordprocessingInk" xmlns:wne="http://schemas.microsoft.com/office/word/2006/wordml" xmlns:wps="http://schemas.microsoft.com/office/word/2010/wordprocessingShape" mc:Ignorable="w14 w15 w16se w16cid wp14">
+  <w:abstractNum w:abstractNumId="0" w15:restartNumberingAfterBreak="0">
     <w:nsid w:val="010C538A"/>
     <w:multiLevelType w:val="hybridMultilevel"/>
     <w:tmpl w:val="BF16341C"/>
@@ -4874,7 +4137,120 @@
       </w:pPr>
     </w:lvl>
   </w:abstractNum>
-  <w:abstractNum w:abstractNumId="1">
+  <w:abstractNum w:abstractNumId="1" w15:restartNumberingAfterBreak="0">
+    <w:nsid w:val="408A2B9C"/>
+    <w:multiLevelType w:val="hybridMultilevel"/>
+    <w:tmpl w:val="81B8F86E"/>
+    <w:lvl w:ilvl="0" w:tplc="04190001">
+      <w:start w:val="1"/>
+      <w:numFmt w:val="bullet"/>
+      <w:lvlText w:val=""/>
+      <w:lvlJc w:val="left"/>
+      <w:pPr>
+        <w:ind w:left="720" w:hanging="360"/>
+      </w:pPr>
+      <w:rPr>
+        <w:rFonts w:ascii="Symbol" w:hAnsi="Symbol" w:hint="default"/>
+      </w:rPr>
+    </w:lvl>
+    <w:lvl w:ilvl="1" w:tplc="04190003" w:tentative="1">
+      <w:start w:val="1"/>
+      <w:numFmt w:val="bullet"/>
+      <w:lvlText w:val="o"/>
+      <w:lvlJc w:val="left"/>
+      <w:pPr>
+        <w:ind w:left="1440" w:hanging="360"/>
+      </w:pPr>
+      <w:rPr>
+        <w:rFonts w:ascii="Courier New" w:hAnsi="Courier New" w:cs="Courier New" w:hint="default"/>
+      </w:rPr>
+    </w:lvl>
+    <w:lvl w:ilvl="2" w:tplc="04190005" w:tentative="1">
+      <w:start w:val="1"/>
+      <w:numFmt w:val="bullet"/>
+      <w:lvlText w:val=""/>
+      <w:lvlJc w:val="left"/>
+      <w:pPr>
+        <w:ind w:left="2160" w:hanging="360"/>
+      </w:pPr>
+      <w:rPr>
+        <w:rFonts w:ascii="Wingdings" w:hAnsi="Wingdings" w:hint="default"/>
+      </w:rPr>
+    </w:lvl>
+    <w:lvl w:ilvl="3" w:tplc="04190001" w:tentative="1">
+      <w:start w:val="1"/>
+      <w:numFmt w:val="bullet"/>
+      <w:lvlText w:val=""/>
+      <w:lvlJc w:val="left"/>
+      <w:pPr>
+        <w:ind w:left="2880" w:hanging="360"/>
+      </w:pPr>
+      <w:rPr>
+        <w:rFonts w:ascii="Symbol" w:hAnsi="Symbol" w:hint="default"/>
+      </w:rPr>
+    </w:lvl>
+    <w:lvl w:ilvl="4" w:tplc="04190003" w:tentative="1">
+      <w:start w:val="1"/>
+      <w:numFmt w:val="bullet"/>
+      <w:lvlText w:val="o"/>
+      <w:lvlJc w:val="left"/>
+      <w:pPr>
+        <w:ind w:left="3600" w:hanging="360"/>
+      </w:pPr>
+      <w:rPr>
+        <w:rFonts w:ascii="Courier New" w:hAnsi="Courier New" w:cs="Courier New" w:hint="default"/>
+      </w:rPr>
+    </w:lvl>
+    <w:lvl w:ilvl="5" w:tplc="04190005" w:tentative="1">
+      <w:start w:val="1"/>
+      <w:numFmt w:val="bullet"/>
+      <w:lvlText w:val=""/>
+      <w:lvlJc w:val="left"/>
+      <w:pPr>
+        <w:ind w:left="4320" w:hanging="360"/>
+      </w:pPr>
+      <w:rPr>
+        <w:rFonts w:ascii="Wingdings" w:hAnsi="Wingdings" w:hint="default"/>
+      </w:rPr>
+    </w:lvl>
+    <w:lvl w:ilvl="6" w:tplc="04190001" w:tentative="1">
+      <w:start w:val="1"/>
+      <w:numFmt w:val="bullet"/>
+      <w:lvlText w:val=""/>
+      <w:lvlJc w:val="left"/>
+      <w:pPr>
+        <w:ind w:left="5040" w:hanging="360"/>
+      </w:pPr>
+      <w:rPr>
+        <w:rFonts w:ascii="Symbol" w:hAnsi="Symbol" w:hint="default"/>
+      </w:rPr>
+    </w:lvl>
+    <w:lvl w:ilvl="7" w:tplc="04190003" w:tentative="1">
+      <w:start w:val="1"/>
+      <w:numFmt w:val="bullet"/>
+      <w:lvlText w:val="o"/>
+      <w:lvlJc w:val="left"/>
+      <w:pPr>
+        <w:ind w:left="5760" w:hanging="360"/>
+      </w:pPr>
+      <w:rPr>
+        <w:rFonts w:ascii="Courier New" w:hAnsi="Courier New" w:cs="Courier New" w:hint="default"/>
+      </w:rPr>
+    </w:lvl>
+    <w:lvl w:ilvl="8" w:tplc="04190005" w:tentative="1">
+      <w:start w:val="1"/>
+      <w:numFmt w:val="bullet"/>
+      <w:lvlText w:val=""/>
+      <w:lvlJc w:val="left"/>
+      <w:pPr>
+        <w:ind w:left="6480" w:hanging="360"/>
+      </w:pPr>
+      <w:rPr>
+        <w:rFonts w:ascii="Wingdings" w:hAnsi="Wingdings" w:hint="default"/>
+      </w:rPr>
+    </w:lvl>
+  </w:abstractNum>
+  <w:abstractNum w:abstractNumId="2" w15:restartNumberingAfterBreak="0">
     <w:nsid w:val="41B626BD"/>
     <w:multiLevelType w:val="hybridMultilevel"/>
     <w:tmpl w:val="C5BA2CA2"/>
@@ -4987,7 +4363,7 @@
       </w:rPr>
     </w:lvl>
   </w:abstractNum>
-  <w:abstractNum w:abstractNumId="2">
+  <w:abstractNum w:abstractNumId="3" w15:restartNumberingAfterBreak="0">
     <w:nsid w:val="5C7B24DA"/>
     <w:multiLevelType w:val="hybridMultilevel"/>
     <w:tmpl w:val="0BAE9140"/>
@@ -5100,7 +4476,7 @@
       </w:rPr>
     </w:lvl>
   </w:abstractNum>
-  <w:abstractNum w:abstractNumId="3">
+  <w:abstractNum w:abstractNumId="4" w15:restartNumberingAfterBreak="0">
     <w:nsid w:val="69181BCC"/>
     <w:multiLevelType w:val="hybridMultilevel"/>
     <w:tmpl w:val="0FEC0F3C"/>
@@ -5213,22 +4589,25 @@
     </w:lvl>
   </w:abstractNum>
   <w:num w:numId="1">
-    <w:abstractNumId w:val="3"/>
+    <w:abstractNumId w:val="4"/>
   </w:num>
   <w:num w:numId="2">
     <w:abstractNumId w:val="0"/>
   </w:num>
   <w:num w:numId="3">
+    <w:abstractNumId w:val="3"/>
+  </w:num>
+  <w:num w:numId="4">
     <w:abstractNumId w:val="2"/>
   </w:num>
-  <w:num w:numId="4">
+  <w:num w:numId="5">
     <w:abstractNumId w:val="1"/>
   </w:num>
 </w:numbering>
 </file>
 
 <file path=word/styles.xml><?xml version="1.0" encoding="utf-8"?>
-<w:styles xmlns:r="http://schemas.openxmlformats.org/officeDocument/2006/relationships" xmlns:w="http://schemas.openxmlformats.org/wordprocessingml/2006/main">
+<w:styles xmlns:mc="http://schemas.openxmlformats.org/markup-compatibility/2006" xmlns:r="http://schemas.openxmlformats.org/officeDocument/2006/relationships" xmlns:w="http://schemas.openxmlformats.org/wordprocessingml/2006/main" xmlns:w14="http://schemas.microsoft.com/office/word/2010/wordml" xmlns:w15="http://schemas.microsoft.com/office/word/2012/wordml" xmlns:w16cid="http://schemas.microsoft.com/office/word/2016/wordml/cid" xmlns:w16se="http://schemas.microsoft.com/office/word/2015/wordml/symex" mc:Ignorable="w14 w15 w16se w16cid">
   <w:docDefaults>
     <w:rPrDefault>
       <w:rPr>
@@ -5244,144 +4623,384 @@
       </w:pPr>
     </w:pPrDefault>
   </w:docDefaults>
-  <w:latentStyles w:defLockedState="0" w:defUIPriority="99" w:defSemiHidden="1" w:defUnhideWhenUsed="1" w:defQFormat="0" w:count="267">
-    <w:lsdException w:name="Normal" w:semiHidden="0" w:uiPriority="0" w:unhideWhenUsed="0" w:qFormat="1"/>
-    <w:lsdException w:name="heading 1" w:semiHidden="0" w:uiPriority="9" w:unhideWhenUsed="0" w:qFormat="1"/>
-    <w:lsdException w:name="heading 2" w:uiPriority="9" w:qFormat="1"/>
-    <w:lsdException w:name="heading 3" w:uiPriority="9" w:qFormat="1"/>
-    <w:lsdException w:name="heading 4" w:uiPriority="9" w:qFormat="1"/>
-    <w:lsdException w:name="heading 5" w:uiPriority="9" w:qFormat="1"/>
-    <w:lsdException w:name="heading 6" w:uiPriority="9" w:qFormat="1"/>
-    <w:lsdException w:name="heading 7" w:uiPriority="9" w:qFormat="1"/>
-    <w:lsdException w:name="heading 8" w:uiPriority="9" w:qFormat="1"/>
-    <w:lsdException w:name="heading 9" w:uiPriority="9" w:qFormat="1"/>
-    <w:lsdException w:name="toc 1" w:uiPriority="39"/>
-    <w:lsdException w:name="toc 2" w:uiPriority="39"/>
-    <w:lsdException w:name="toc 3" w:uiPriority="39"/>
-    <w:lsdException w:name="toc 4" w:uiPriority="39"/>
-    <w:lsdException w:name="toc 5" w:uiPriority="39"/>
-    <w:lsdException w:name="toc 6" w:uiPriority="39"/>
-    <w:lsdException w:name="toc 7" w:uiPriority="39"/>
-    <w:lsdException w:name="toc 8" w:uiPriority="39"/>
-    <w:lsdException w:name="toc 9" w:uiPriority="39"/>
-    <w:lsdException w:name="caption" w:uiPriority="35" w:qFormat="1"/>
-    <w:lsdException w:name="Title" w:semiHidden="0" w:uiPriority="10" w:unhideWhenUsed="0" w:qFormat="1"/>
-    <w:lsdException w:name="Default Paragraph Font" w:uiPriority="1"/>
-    <w:lsdException w:name="Subtitle" w:semiHidden="0" w:uiPriority="11" w:unhideWhenUsed="0" w:qFormat="1"/>
-    <w:lsdException w:name="Strong" w:semiHidden="0" w:uiPriority="22" w:unhideWhenUsed="0" w:qFormat="1"/>
-    <w:lsdException w:name="Emphasis" w:semiHidden="0" w:uiPriority="20" w:unhideWhenUsed="0" w:qFormat="1"/>
-    <w:lsdException w:name="Table Grid" w:semiHidden="0" w:uiPriority="39" w:unhideWhenUsed="0"/>
-    <w:lsdException w:name="Placeholder Text" w:unhideWhenUsed="0"/>
-    <w:lsdException w:name="No Spacing" w:semiHidden="0" w:uiPriority="1" w:unhideWhenUsed="0" w:qFormat="1"/>
-    <w:lsdException w:name="Light Shading" w:semiHidden="0" w:uiPriority="60" w:unhideWhenUsed="0"/>
-    <w:lsdException w:name="Light List" w:semiHidden="0" w:uiPriority="61" w:unhideWhenUsed="0"/>
-    <w:lsdException w:name="Light Grid" w:semiHidden="0" w:uiPriority="62" w:unhideWhenUsed="0"/>
-    <w:lsdException w:name="Medium Shading 1" w:semiHidden="0" w:uiPriority="63" w:unhideWhenUsed="0"/>
-    <w:lsdException w:name="Medium Shading 2" w:semiHidden="0" w:uiPriority="64" w:unhideWhenUsed="0"/>
-    <w:lsdException w:name="Medium List 1" w:semiHidden="0" w:uiPriority="65" w:unhideWhenUsed="0"/>
-    <w:lsdException w:name="Medium List 2" w:semiHidden="0" w:uiPriority="66" w:unhideWhenUsed="0"/>
-    <w:lsdException w:name="Medium Grid 1" w:semiHidden="0" w:uiPriority="67" w:unhideWhenUsed="0"/>
-    <w:lsdException w:name="Medium Grid 2" w:semiHidden="0" w:uiPriority="68" w:unhideWhenUsed="0"/>
-    <w:lsdException w:name="Medium Grid 3" w:semiHidden="0" w:uiPriority="69" w:unhideWhenUsed="0"/>
-    <w:lsdException w:name="Dark List" w:semiHidden="0" w:uiPriority="70" w:unhideWhenUsed="0"/>
-    <w:lsdException w:name="Colorful Shading" w:semiHidden="0" w:uiPriority="71" w:unhideWhenUsed="0"/>
-    <w:lsdException w:name="Colorful List" w:semiHidden="0" w:uiPriority="72" w:unhideWhenUsed="0"/>
-    <w:lsdException w:name="Colorful Grid" w:semiHidden="0" w:uiPriority="73" w:unhideWhenUsed="0"/>
-    <w:lsdException w:name="Light Shading Accent 1" w:semiHidden="0" w:uiPriority="60" w:unhideWhenUsed="0"/>
-    <w:lsdException w:name="Light List Accent 1" w:semiHidden="0" w:uiPriority="61" w:unhideWhenUsed="0"/>
-    <w:lsdException w:name="Light Grid Accent 1" w:semiHidden="0" w:uiPriority="62" w:unhideWhenUsed="0"/>
-    <w:lsdException w:name="Medium Shading 1 Accent 1" w:semiHidden="0" w:uiPriority="63" w:unhideWhenUsed="0"/>
-    <w:lsdException w:name="Medium Shading 2 Accent 1" w:semiHidden="0" w:uiPriority="64" w:unhideWhenUsed="0"/>
-    <w:lsdException w:name="Medium List 1 Accent 1" w:semiHidden="0" w:uiPriority="65" w:unhideWhenUsed="0"/>
-    <w:lsdException w:name="Revision" w:unhideWhenUsed="0"/>
-    <w:lsdException w:name="List Paragraph" w:semiHidden="0" w:uiPriority="34" w:unhideWhenUsed="0" w:qFormat="1"/>
-    <w:lsdException w:name="Quote" w:semiHidden="0" w:uiPriority="29" w:unhideWhenUsed="0" w:qFormat="1"/>
-    <w:lsdException w:name="Intense Quote" w:semiHidden="0" w:uiPriority="30" w:unhideWhenUsed="0" w:qFormat="1"/>
-    <w:lsdException w:name="Medium List 2 Accent 1" w:semiHidden="0" w:uiPriority="66" w:unhideWhenUsed="0"/>
-    <w:lsdException w:name="Medium Grid 1 Accent 1" w:semiHidden="0" w:uiPriority="67" w:unhideWhenUsed="0"/>
-    <w:lsdException w:name="Medium Grid 2 Accent 1" w:semiHidden="0" w:uiPriority="68" w:unhideWhenUsed="0"/>
-    <w:lsdException w:name="Medium Grid 3 Accent 1" w:semiHidden="0" w:uiPriority="69" w:unhideWhenUsed="0"/>
-    <w:lsdException w:name="Dark List Accent 1" w:semiHidden="0" w:uiPriority="70" w:unhideWhenUsed="0"/>
-    <w:lsdException w:name="Colorful Shading Accent 1" w:semiHidden="0" w:uiPriority="71" w:unhideWhenUsed="0"/>
-    <w:lsdException w:name="Colorful List Accent 1" w:semiHidden="0" w:uiPriority="72" w:unhideWhenUsed="0"/>
-    <w:lsdException w:name="Colorful Grid Accent 1" w:semiHidden="0" w:uiPriority="73" w:unhideWhenUsed="0"/>
-    <w:lsdException w:name="Light Shading Accent 2" w:semiHidden="0" w:uiPriority="60" w:unhideWhenUsed="0"/>
-    <w:lsdException w:name="Light List Accent 2" w:semiHidden="0" w:uiPriority="61" w:unhideWhenUsed="0"/>
-    <w:lsdException w:name="Light Grid Accent 2" w:semiHidden="0" w:uiPriority="62" w:unhideWhenUsed="0"/>
-    <w:lsdException w:name="Medium Shading 1 Accent 2" w:semiHidden="0" w:uiPriority="63" w:unhideWhenUsed="0"/>
-    <w:lsdException w:name="Medium Shading 2 Accent 2" w:semiHidden="0" w:uiPriority="64" w:unhideWhenUsed="0"/>
-    <w:lsdException w:name="Medium List 1 Accent 2" w:semiHidden="0" w:uiPriority="65" w:unhideWhenUsed="0"/>
-    <w:lsdException w:name="Medium List 2 Accent 2" w:semiHidden="0" w:uiPriority="66" w:unhideWhenUsed="0"/>
-    <w:lsdException w:name="Medium Grid 1 Accent 2" w:semiHidden="0" w:uiPriority="67" w:unhideWhenUsed="0"/>
-    <w:lsdException w:name="Medium Grid 2 Accent 2" w:semiHidden="0" w:uiPriority="68" w:unhideWhenUsed="0"/>
-    <w:lsdException w:name="Medium Grid 3 Accent 2" w:semiHidden="0" w:uiPriority="69" w:unhideWhenUsed="0"/>
-    <w:lsdException w:name="Dark List Accent 2" w:semiHidden="0" w:uiPriority="70" w:unhideWhenUsed="0"/>
-    <w:lsdException w:name="Colorful Shading Accent 2" w:semiHidden="0" w:uiPriority="71" w:unhideWhenUsed="0"/>
-    <w:lsdException w:name="Colorful List Accent 2" w:semiHidden="0" w:uiPriority="72" w:unhideWhenUsed="0"/>
-    <w:lsdException w:name="Colorful Grid Accent 2" w:semiHidden="0" w:uiPriority="73" w:unhideWhenUsed="0"/>
-    <w:lsdException w:name="Light Shading Accent 3" w:semiHidden="0" w:uiPriority="60" w:unhideWhenUsed="0"/>
-    <w:lsdException w:name="Light List Accent 3" w:semiHidden="0" w:uiPriority="61" w:unhideWhenUsed="0"/>
-    <w:lsdException w:name="Light Grid Accent 3" w:semiHidden="0" w:uiPriority="62" w:unhideWhenUsed="0"/>
-    <w:lsdException w:name="Medium Shading 1 Accent 3" w:semiHidden="0" w:uiPriority="63" w:unhideWhenUsed="0"/>
-    <w:lsdException w:name="Medium Shading 2 Accent 3" w:semiHidden="0" w:uiPriority="64" w:unhideWhenUsed="0"/>
-    <w:lsdException w:name="Medium List 1 Accent 3" w:semiHidden="0" w:uiPriority="65" w:unhideWhenUsed="0"/>
-    <w:lsdException w:name="Medium List 2 Accent 3" w:semiHidden="0" w:uiPriority="66" w:unhideWhenUsed="0"/>
-    <w:lsdException w:name="Medium Grid 1 Accent 3" w:semiHidden="0" w:uiPriority="67" w:unhideWhenUsed="0"/>
-    <w:lsdException w:name="Medium Grid 2 Accent 3" w:semiHidden="0" w:uiPriority="68" w:unhideWhenUsed="0"/>
-    <w:lsdException w:name="Medium Grid 3 Accent 3" w:semiHidden="0" w:uiPriority="69" w:unhideWhenUsed="0"/>
-    <w:lsdException w:name="Dark List Accent 3" w:semiHidden="0" w:uiPriority="70" w:unhideWhenUsed="0"/>
-    <w:lsdException w:name="Colorful Shading Accent 3" w:semiHidden="0" w:uiPriority="71" w:unhideWhenUsed="0"/>
-    <w:lsdException w:name="Colorful List Accent 3" w:semiHidden="0" w:uiPriority="72" w:unhideWhenUsed="0"/>
-    <w:lsdException w:name="Colorful Grid Accent 3" w:semiHidden="0" w:uiPriority="73" w:unhideWhenUsed="0"/>
-    <w:lsdException w:name="Light Shading Accent 4" w:semiHidden="0" w:uiPriority="60" w:unhideWhenUsed="0"/>
-    <w:lsdException w:name="Light List Accent 4" w:semiHidden="0" w:uiPriority="61" w:unhideWhenUsed="0"/>
-    <w:lsdException w:name="Light Grid Accent 4" w:semiHidden="0" w:uiPriority="62" w:unhideWhenUsed="0"/>
-    <w:lsdException w:name="Medium Shading 1 Accent 4" w:semiHidden="0" w:uiPriority="63" w:unhideWhenUsed="0"/>
-    <w:lsdException w:name="Medium Shading 2 Accent 4" w:semiHidden="0" w:uiPriority="64" w:unhideWhenUsed="0"/>
-    <w:lsdException w:name="Medium List 1 Accent 4" w:semiHidden="0" w:uiPriority="65" w:unhideWhenUsed="0"/>
-    <w:lsdException w:name="Medium List 2 Accent 4" w:semiHidden="0" w:uiPriority="66" w:unhideWhenUsed="0"/>
-    <w:lsdException w:name="Medium Grid 1 Accent 4" w:semiHidden="0" w:uiPriority="67" w:unhideWhenUsed="0"/>
-    <w:lsdException w:name="Medium Grid 2 Accent 4" w:semiHidden="0" w:uiPriority="68" w:unhideWhenUsed="0"/>
-    <w:lsdException w:name="Medium Grid 3 Accent 4" w:semiHidden="0" w:uiPriority="69" w:unhideWhenUsed="0"/>
-    <w:lsdException w:name="Dark List Accent 4" w:semiHidden="0" w:uiPriority="70" w:unhideWhenUsed="0"/>
-    <w:lsdException w:name="Colorful Shading Accent 4" w:semiHidden="0" w:uiPriority="71" w:unhideWhenUsed="0"/>
-    <w:lsdException w:name="Colorful List Accent 4" w:semiHidden="0" w:uiPriority="72" w:unhideWhenUsed="0"/>
-    <w:lsdException w:name="Colorful Grid Accent 4" w:semiHidden="0" w:uiPriority="73" w:unhideWhenUsed="0"/>
-    <w:lsdException w:name="Light Shading Accent 5" w:semiHidden="0" w:uiPriority="60" w:unhideWhenUsed="0"/>
-    <w:lsdException w:name="Light List Accent 5" w:semiHidden="0" w:uiPriority="61" w:unhideWhenUsed="0"/>
-    <w:lsdException w:name="Light Grid Accent 5" w:semiHidden="0" w:uiPriority="62" w:unhideWhenUsed="0"/>
-    <w:lsdException w:name="Medium Shading 1 Accent 5" w:semiHidden="0" w:uiPriority="63" w:unhideWhenUsed="0"/>
-    <w:lsdException w:name="Medium Shading 2 Accent 5" w:semiHidden="0" w:uiPriority="64" w:unhideWhenUsed="0"/>
-    <w:lsdException w:name="Medium List 1 Accent 5" w:semiHidden="0" w:uiPriority="65" w:unhideWhenUsed="0"/>
-    <w:lsdException w:name="Medium List 2 Accent 5" w:semiHidden="0" w:uiPriority="66" w:unhideWhenUsed="0"/>
-    <w:lsdException w:name="Medium Grid 1 Accent 5" w:semiHidden="0" w:uiPriority="67" w:unhideWhenUsed="0"/>
-    <w:lsdException w:name="Medium Grid 2 Accent 5" w:semiHidden="0" w:uiPriority="68" w:unhideWhenUsed="0"/>
-    <w:lsdException w:name="Medium Grid 3 Accent 5" w:semiHidden="0" w:uiPriority="69" w:unhideWhenUsed="0"/>
-    <w:lsdException w:name="Dark List Accent 5" w:semiHidden="0" w:uiPriority="70" w:unhideWhenUsed="0"/>
-    <w:lsdException w:name="Colorful Shading Accent 5" w:semiHidden="0" w:uiPriority="71" w:unhideWhenUsed="0"/>
-    <w:lsdException w:name="Colorful List Accent 5" w:semiHidden="0" w:uiPriority="72" w:unhideWhenUsed="0"/>
-    <w:lsdException w:name="Colorful Grid Accent 5" w:semiHidden="0" w:uiPriority="73" w:unhideWhenUsed="0"/>
-    <w:lsdException w:name="Light Shading Accent 6" w:semiHidden="0" w:uiPriority="60" w:unhideWhenUsed="0"/>
-    <w:lsdException w:name="Light List Accent 6" w:semiHidden="0" w:uiPriority="61" w:unhideWhenUsed="0"/>
-    <w:lsdException w:name="Light Grid Accent 6" w:semiHidden="0" w:uiPriority="62" w:unhideWhenUsed="0"/>
-    <w:lsdException w:name="Medium Shading 1 Accent 6" w:semiHidden="0" w:uiPriority="63" w:unhideWhenUsed="0"/>
-    <w:lsdException w:name="Medium Shading 2 Accent 6" w:semiHidden="0" w:uiPriority="64" w:unhideWhenUsed="0"/>
-    <w:lsdException w:name="Medium List 1 Accent 6" w:semiHidden="0" w:uiPriority="65" w:unhideWhenUsed="0"/>
-    <w:lsdException w:name="Medium List 2 Accent 6" w:semiHidden="0" w:uiPriority="66" w:unhideWhenUsed="0"/>
-    <w:lsdException w:name="Medium Grid 1 Accent 6" w:semiHidden="0" w:uiPriority="67" w:unhideWhenUsed="0"/>
-    <w:lsdException w:name="Medium Grid 2 Accent 6" w:semiHidden="0" w:uiPriority="68" w:unhideWhenUsed="0"/>
-    <w:lsdException w:name="Medium Grid 3 Accent 6" w:semiHidden="0" w:uiPriority="69" w:unhideWhenUsed="0"/>
-    <w:lsdException w:name="Dark List Accent 6" w:semiHidden="0" w:uiPriority="70" w:unhideWhenUsed="0"/>
-    <w:lsdException w:name="Colorful Shading Accent 6" w:semiHidden="0" w:uiPriority="71" w:unhideWhenUsed="0"/>
-    <w:lsdException w:name="Colorful List Accent 6" w:semiHidden="0" w:uiPriority="72" w:unhideWhenUsed="0"/>
-    <w:lsdException w:name="Colorful Grid Accent 6" w:semiHidden="0" w:uiPriority="73" w:unhideWhenUsed="0"/>
-    <w:lsdException w:name="Subtle Emphasis" w:semiHidden="0" w:uiPriority="19" w:unhideWhenUsed="0" w:qFormat="1"/>
-    <w:lsdException w:name="Intense Emphasis" w:semiHidden="0" w:uiPriority="21" w:unhideWhenUsed="0" w:qFormat="1"/>
-    <w:lsdException w:name="Subtle Reference" w:semiHidden="0" w:uiPriority="31" w:unhideWhenUsed="0" w:qFormat="1"/>
-    <w:lsdException w:name="Intense Reference" w:semiHidden="0" w:uiPriority="32" w:unhideWhenUsed="0" w:qFormat="1"/>
-    <w:lsdException w:name="Book Title" w:semiHidden="0" w:uiPriority="33" w:unhideWhenUsed="0" w:qFormat="1"/>
-    <w:lsdException w:name="Bibliography" w:uiPriority="37"/>
-    <w:lsdException w:name="TOC Heading" w:uiPriority="39" w:qFormat="1"/>
+  <w:latentStyles w:defLockedState="0" w:defUIPriority="99" w:defSemiHidden="0" w:defUnhideWhenUsed="0" w:defQFormat="0" w:count="377">
+    <w:lsdException w:name="Normal" w:uiPriority="0" w:qFormat="1"/>
+    <w:lsdException w:name="heading 1" w:uiPriority="9" w:qFormat="1"/>
+    <w:lsdException w:name="heading 2" w:semiHidden="1" w:uiPriority="9" w:unhideWhenUsed="1" w:qFormat="1"/>
+    <w:lsdException w:name="heading 3" w:semiHidden="1" w:uiPriority="9" w:unhideWhenUsed="1" w:qFormat="1"/>
+    <w:lsdException w:name="heading 4" w:semiHidden="1" w:uiPriority="9" w:unhideWhenUsed="1" w:qFormat="1"/>
+    <w:lsdException w:name="heading 5" w:semiHidden="1" w:uiPriority="9" w:unhideWhenUsed="1" w:qFormat="1"/>
+    <w:lsdException w:name="heading 6" w:semiHidden="1" w:uiPriority="9" w:unhideWhenUsed="1" w:qFormat="1"/>
+    <w:lsdException w:name="heading 7" w:semiHidden="1" w:uiPriority="9" w:unhideWhenUsed="1" w:qFormat="1"/>
+    <w:lsdException w:name="heading 8" w:semiHidden="1" w:uiPriority="9" w:unhideWhenUsed="1" w:qFormat="1"/>
+    <w:lsdException w:name="heading 9" w:semiHidden="1" w:uiPriority="9" w:unhideWhenUsed="1" w:qFormat="1"/>
+    <w:lsdException w:name="index 1" w:semiHidden="1" w:unhideWhenUsed="1"/>
+    <w:lsdException w:name="index 2" w:semiHidden="1" w:unhideWhenUsed="1"/>
+    <w:lsdException w:name="index 3" w:semiHidden="1" w:unhideWhenUsed="1"/>
+    <w:lsdException w:name="index 4" w:semiHidden="1" w:unhideWhenUsed="1"/>
+    <w:lsdException w:name="index 5" w:semiHidden="1" w:unhideWhenUsed="1"/>
+    <w:lsdException w:name="index 6" w:semiHidden="1" w:unhideWhenUsed="1"/>
+    <w:lsdException w:name="index 7" w:semiHidden="1" w:unhideWhenUsed="1"/>
+    <w:lsdException w:name="index 8" w:semiHidden="1" w:unhideWhenUsed="1"/>
+    <w:lsdException w:name="index 9" w:semiHidden="1" w:unhideWhenUsed="1"/>
+    <w:lsdException w:name="toc 1" w:semiHidden="1" w:uiPriority="39" w:unhideWhenUsed="1"/>
+    <w:lsdException w:name="toc 2" w:semiHidden="1" w:uiPriority="39" w:unhideWhenUsed="1"/>
+    <w:lsdException w:name="toc 3" w:semiHidden="1" w:uiPriority="39" w:unhideWhenUsed="1"/>
+    <w:lsdException w:name="toc 4" w:semiHidden="1" w:uiPriority="39" w:unhideWhenUsed="1"/>
+    <w:lsdException w:name="toc 5" w:semiHidden="1" w:uiPriority="39" w:unhideWhenUsed="1"/>
+    <w:lsdException w:name="toc 6" w:semiHidden="1" w:uiPriority="39" w:unhideWhenUsed="1"/>
+    <w:lsdException w:name="toc 7" w:semiHidden="1" w:uiPriority="39" w:unhideWhenUsed="1"/>
+    <w:lsdException w:name="toc 8" w:semiHidden="1" w:uiPriority="39" w:unhideWhenUsed="1"/>
+    <w:lsdException w:name="toc 9" w:semiHidden="1" w:uiPriority="39" w:unhideWhenUsed="1"/>
+    <w:lsdException w:name="Normal Indent" w:semiHidden="1" w:unhideWhenUsed="1"/>
+    <w:lsdException w:name="footnote text" w:semiHidden="1" w:unhideWhenUsed="1"/>
+    <w:lsdException w:name="annotation text" w:semiHidden="1" w:unhideWhenUsed="1"/>
+    <w:lsdException w:name="header" w:semiHidden="1" w:unhideWhenUsed="1"/>
+    <w:lsdException w:name="footer" w:semiHidden="1" w:unhideWhenUsed="1"/>
+    <w:lsdException w:name="index heading" w:semiHidden="1" w:unhideWhenUsed="1"/>
+    <w:lsdException w:name="caption" w:semiHidden="1" w:uiPriority="35" w:unhideWhenUsed="1" w:qFormat="1"/>
+    <w:lsdException w:name="table of figures" w:semiHidden="1" w:unhideWhenUsed="1"/>
+    <w:lsdException w:name="envelope address" w:semiHidden="1" w:unhideWhenUsed="1"/>
+    <w:lsdException w:name="envelope return" w:semiHidden="1" w:unhideWhenUsed="1"/>
+    <w:lsdException w:name="footnote reference" w:semiHidden="1" w:unhideWhenUsed="1"/>
+    <w:lsdException w:name="annotation reference" w:semiHidden="1" w:unhideWhenUsed="1"/>
+    <w:lsdException w:name="line number" w:semiHidden="1" w:unhideWhenUsed="1"/>
+    <w:lsdException w:name="page number" w:semiHidden="1" w:unhideWhenUsed="1"/>
+    <w:lsdException w:name="endnote reference" w:semiHidden="1" w:unhideWhenUsed="1"/>
+    <w:lsdException w:name="endnote text" w:semiHidden="1" w:unhideWhenUsed="1"/>
+    <w:lsdException w:name="table of authorities" w:semiHidden="1" w:unhideWhenUsed="1"/>
+    <w:lsdException w:name="macro" w:semiHidden="1" w:unhideWhenUsed="1"/>
+    <w:lsdException w:name="toa heading" w:semiHidden="1" w:unhideWhenUsed="1"/>
+    <w:lsdException w:name="List" w:semiHidden="1" w:unhideWhenUsed="1"/>
+    <w:lsdException w:name="List Bullet" w:semiHidden="1" w:unhideWhenUsed="1"/>
+    <w:lsdException w:name="List Number" w:semiHidden="1" w:unhideWhenUsed="1"/>
+    <w:lsdException w:name="List 2" w:semiHidden="1" w:unhideWhenUsed="1"/>
+    <w:lsdException w:name="List 3" w:semiHidden="1" w:unhideWhenUsed="1"/>
+    <w:lsdException w:name="List 4" w:semiHidden="1" w:unhideWhenUsed="1"/>
+    <w:lsdException w:name="List 5" w:semiHidden="1" w:unhideWhenUsed="1"/>
+    <w:lsdException w:name="List Bullet 2" w:semiHidden="1" w:unhideWhenUsed="1"/>
+    <w:lsdException w:name="List Bullet 3" w:semiHidden="1" w:unhideWhenUsed="1"/>
+    <w:lsdException w:name="List Bullet 4" w:semiHidden="1" w:unhideWhenUsed="1"/>
+    <w:lsdException w:name="List Bullet 5" w:semiHidden="1" w:unhideWhenUsed="1"/>
+    <w:lsdException w:name="List Number 2" w:semiHidden="1" w:unhideWhenUsed="1"/>
+    <w:lsdException w:name="List Number 3" w:semiHidden="1" w:unhideWhenUsed="1"/>
+    <w:lsdException w:name="List Number 4" w:semiHidden="1" w:unhideWhenUsed="1"/>
+    <w:lsdException w:name="List Number 5" w:semiHidden="1" w:unhideWhenUsed="1"/>
+    <w:lsdException w:name="Title" w:uiPriority="10" w:qFormat="1"/>
+    <w:lsdException w:name="Closing" w:semiHidden="1" w:unhideWhenUsed="1"/>
+    <w:lsdException w:name="Signature" w:semiHidden="1" w:unhideWhenUsed="1"/>
+    <w:lsdException w:name="Default Paragraph Font" w:semiHidden="1" w:uiPriority="1" w:unhideWhenUsed="1"/>
+    <w:lsdException w:name="Body Text" w:semiHidden="1" w:unhideWhenUsed="1"/>
+    <w:lsdException w:name="Body Text Indent" w:semiHidden="1" w:unhideWhenUsed="1"/>
+    <w:lsdException w:name="List Continue" w:semiHidden="1" w:unhideWhenUsed="1"/>
+    <w:lsdException w:name="List Continue 2" w:semiHidden="1" w:unhideWhenUsed="1"/>
+    <w:lsdException w:name="List Continue 3" w:semiHidden="1" w:unhideWhenUsed="1"/>
+    <w:lsdException w:name="List Continue 4" w:semiHidden="1" w:unhideWhenUsed="1"/>
+    <w:lsdException w:name="List Continue 5" w:semiHidden="1" w:unhideWhenUsed="1"/>
+    <w:lsdException w:name="Message Header" w:semiHidden="1" w:unhideWhenUsed="1"/>
+    <w:lsdException w:name="Subtitle" w:uiPriority="11" w:qFormat="1"/>
+    <w:lsdException w:name="Salutation" w:semiHidden="1" w:unhideWhenUsed="1"/>
+    <w:lsdException w:name="Date" w:semiHidden="1" w:unhideWhenUsed="1"/>
+    <w:lsdException w:name="Body Text First Indent" w:semiHidden="1" w:unhideWhenUsed="1"/>
+    <w:lsdException w:name="Body Text First Indent 2" w:semiHidden="1" w:unhideWhenUsed="1"/>
+    <w:lsdException w:name="Note Heading" w:semiHidden="1" w:unhideWhenUsed="1"/>
+    <w:lsdException w:name="Body Text 2" w:semiHidden="1" w:unhideWhenUsed="1"/>
+    <w:lsdException w:name="Body Text 3" w:semiHidden="1" w:unhideWhenUsed="1"/>
+    <w:lsdException w:name="Body Text Indent 2" w:semiHidden="1" w:unhideWhenUsed="1"/>
+    <w:lsdException w:name="Body Text Indent 3" w:semiHidden="1" w:unhideWhenUsed="1"/>
+    <w:lsdException w:name="Block Text" w:semiHidden="1" w:unhideWhenUsed="1"/>
+    <w:lsdException w:name="Hyperlink" w:semiHidden="1" w:unhideWhenUsed="1"/>
+    <w:lsdException w:name="FollowedHyperlink" w:semiHidden="1" w:unhideWhenUsed="1"/>
+    <w:lsdException w:name="Strong" w:uiPriority="22" w:qFormat="1"/>
+    <w:lsdException w:name="Emphasis" w:uiPriority="20" w:qFormat="1"/>
+    <w:lsdException w:name="Document Map" w:semiHidden="1" w:unhideWhenUsed="1"/>
+    <w:lsdException w:name="Plain Text" w:semiHidden="1" w:unhideWhenUsed="1"/>
+    <w:lsdException w:name="E-mail Signature" w:semiHidden="1" w:unhideWhenUsed="1"/>
+    <w:lsdException w:name="HTML Top of Form" w:semiHidden="1" w:unhideWhenUsed="1"/>
+    <w:lsdException w:name="HTML Bottom of Form" w:semiHidden="1" w:unhideWhenUsed="1"/>
+    <w:lsdException w:name="Normal (Web)" w:semiHidden="1" w:unhideWhenUsed="1"/>
+    <w:lsdException w:name="HTML Acronym" w:semiHidden="1" w:unhideWhenUsed="1"/>
+    <w:lsdException w:name="HTML Address" w:semiHidden="1" w:unhideWhenUsed="1"/>
+    <w:lsdException w:name="HTML Cite" w:semiHidden="1" w:unhideWhenUsed="1"/>
+    <w:lsdException w:name="HTML Code" w:semiHidden="1" w:unhideWhenUsed="1"/>
+    <w:lsdException w:name="HTML Definition" w:semiHidden="1" w:unhideWhenUsed="1"/>
+    <w:lsdException w:name="HTML Keyboard" w:semiHidden="1" w:unhideWhenUsed="1"/>
+    <w:lsdException w:name="HTML Preformatted" w:semiHidden="1" w:unhideWhenUsed="1"/>
+    <w:lsdException w:name="HTML Sample" w:semiHidden="1" w:unhideWhenUsed="1"/>
+    <w:lsdException w:name="HTML Typewriter" w:semiHidden="1" w:unhideWhenUsed="1"/>
+    <w:lsdException w:name="HTML Variable" w:semiHidden="1" w:unhideWhenUsed="1"/>
+    <w:lsdException w:name="Normal Table" w:semiHidden="1" w:unhideWhenUsed="1"/>
+    <w:lsdException w:name="annotation subject" w:semiHidden="1" w:unhideWhenUsed="1"/>
+    <w:lsdException w:name="No List" w:semiHidden="1" w:unhideWhenUsed="1"/>
+    <w:lsdException w:name="Outline List 1" w:semiHidden="1" w:unhideWhenUsed="1"/>
+    <w:lsdException w:name="Outline List 2" w:semiHidden="1" w:unhideWhenUsed="1"/>
+    <w:lsdException w:name="Outline List 3" w:semiHidden="1" w:unhideWhenUsed="1"/>
+    <w:lsdException w:name="Table Simple 1" w:semiHidden="1" w:unhideWhenUsed="1"/>
+    <w:lsdException w:name="Table Simple 2" w:semiHidden="1" w:unhideWhenUsed="1"/>
+    <w:lsdException w:name="Table Simple 3" w:semiHidden="1" w:unhideWhenUsed="1"/>
+    <w:lsdException w:name="Table Classic 1" w:semiHidden="1" w:unhideWhenUsed="1"/>
+    <w:lsdException w:name="Table Classic 2" w:semiHidden="1" w:unhideWhenUsed="1"/>
+    <w:lsdException w:name="Table Classic 3" w:semiHidden="1" w:unhideWhenUsed="1"/>
+    <w:lsdException w:name="Table Classic 4" w:semiHidden="1" w:unhideWhenUsed="1"/>
+    <w:lsdException w:name="Table Colorful 1" w:semiHidden="1" w:unhideWhenUsed="1"/>
+    <w:lsdException w:name="Table Colorful 2" w:semiHidden="1" w:unhideWhenUsed="1"/>
+    <w:lsdException w:name="Table Colorful 3" w:semiHidden="1" w:unhideWhenUsed="1"/>
+    <w:lsdException w:name="Table Columns 1" w:semiHidden="1" w:unhideWhenUsed="1"/>
+    <w:lsdException w:name="Table Columns 2" w:semiHidden="1" w:unhideWhenUsed="1"/>
+    <w:lsdException w:name="Table Columns 3" w:semiHidden="1" w:unhideWhenUsed="1"/>
+    <w:lsdException w:name="Table Columns 4" w:semiHidden="1" w:unhideWhenUsed="1"/>
+    <w:lsdException w:name="Table Columns 5" w:semiHidden="1" w:unhideWhenUsed="1"/>
+    <w:lsdException w:name="Table Grid 1" w:semiHidden="1" w:unhideWhenUsed="1"/>
+    <w:lsdException w:name="Table Grid 2" w:semiHidden="1" w:unhideWhenUsed="1"/>
+    <w:lsdException w:name="Table Grid 3" w:semiHidden="1" w:unhideWhenUsed="1"/>
+    <w:lsdException w:name="Table Grid 4" w:semiHidden="1" w:unhideWhenUsed="1"/>
+    <w:lsdException w:name="Table Grid 5" w:semiHidden="1" w:unhideWhenUsed="1"/>
+    <w:lsdException w:name="Table Grid 6" w:semiHidden="1" w:unhideWhenUsed="1"/>
+    <w:lsdException w:name="Table Grid 7" w:semiHidden="1" w:unhideWhenUsed="1"/>
+    <w:lsdException w:name="Table Grid 8" w:semiHidden="1" w:unhideWhenUsed="1"/>
+    <w:lsdException w:name="Table List 1" w:semiHidden="1" w:unhideWhenUsed="1"/>
+    <w:lsdException w:name="Table List 2" w:semiHidden="1" w:unhideWhenUsed="1"/>
+    <w:lsdException w:name="Table List 3" w:semiHidden="1" w:unhideWhenUsed="1"/>
+    <w:lsdException w:name="Table List 4" w:semiHidden="1" w:unhideWhenUsed="1"/>
+    <w:lsdException w:name="Table List 5" w:semiHidden="1" w:unhideWhenUsed="1"/>
+    <w:lsdException w:name="Table List 6" w:semiHidden="1" w:unhideWhenUsed="1"/>
+    <w:lsdException w:name="Table List 7" w:semiHidden="1" w:unhideWhenUsed="1"/>
+    <w:lsdException w:name="Table List 8" w:semiHidden="1" w:unhideWhenUsed="1"/>
+    <w:lsdException w:name="Table 3D effects 1" w:semiHidden="1" w:unhideWhenUsed="1"/>
+    <w:lsdException w:name="Table 3D effects 2" w:semiHidden="1" w:unhideWhenUsed="1"/>
+    <w:lsdException w:name="Table 3D effects 3" w:semiHidden="1" w:unhideWhenUsed="1"/>
+    <w:lsdException w:name="Table Contemporary" w:semiHidden="1" w:unhideWhenUsed="1"/>
+    <w:lsdException w:name="Table Elegant" w:semiHidden="1" w:unhideWhenUsed="1"/>
+    <w:lsdException w:name="Table Professional" w:semiHidden="1" w:unhideWhenUsed="1"/>
+    <w:lsdException w:name="Table Subtle 1" w:semiHidden="1" w:unhideWhenUsed="1"/>
+    <w:lsdException w:name="Table Subtle 2" w:semiHidden="1" w:unhideWhenUsed="1"/>
+    <w:lsdException w:name="Table Web 1" w:semiHidden="1" w:unhideWhenUsed="1"/>
+    <w:lsdException w:name="Table Web 2" w:semiHidden="1" w:unhideWhenUsed="1"/>
+    <w:lsdException w:name="Table Web 3" w:semiHidden="1" w:unhideWhenUsed="1"/>
+    <w:lsdException w:name="Balloon Text" w:semiHidden="1" w:unhideWhenUsed="1"/>
+    <w:lsdException w:name="Table Grid" w:uiPriority="39"/>
+    <w:lsdException w:name="Table Theme" w:semiHidden="1" w:unhideWhenUsed="1"/>
+    <w:lsdException w:name="Placeholder Text" w:semiHidden="1"/>
+    <w:lsdException w:name="No Spacing" w:uiPriority="1" w:qFormat="1"/>
+    <w:lsdException w:name="Light Shading" w:uiPriority="60"/>
+    <w:lsdException w:name="Light List" w:uiPriority="61"/>
+    <w:lsdException w:name="Light Grid" w:uiPriority="62"/>
+    <w:lsdException w:name="Medium Shading 1" w:uiPriority="63"/>
+    <w:lsdException w:name="Medium Shading 2" w:uiPriority="64"/>
+    <w:lsdException w:name="Medium List 1" w:uiPriority="65"/>
+    <w:lsdException w:name="Medium List 2" w:uiPriority="66"/>
+    <w:lsdException w:name="Medium Grid 1" w:uiPriority="67"/>
+    <w:lsdException w:name="Medium Grid 2" w:uiPriority="68"/>
+    <w:lsdException w:name="Medium Grid 3" w:uiPriority="69"/>
+    <w:lsdException w:name="Dark List" w:uiPriority="70"/>
+    <w:lsdException w:name="Colorful Shading" w:uiPriority="71"/>
+    <w:lsdException w:name="Colorful List" w:uiPriority="72"/>
+    <w:lsdException w:name="Colorful Grid" w:uiPriority="73"/>
+    <w:lsdException w:name="Light Shading Accent 1" w:uiPriority="60"/>
+    <w:lsdException w:name="Light List Accent 1" w:uiPriority="61"/>
+    <w:lsdException w:name="Light Grid Accent 1" w:uiPriority="62"/>
+    <w:lsdException w:name="Medium Shading 1 Accent 1" w:uiPriority="63"/>
+    <w:lsdException w:name="Medium Shading 2 Accent 1" w:uiPriority="64"/>
+    <w:lsdException w:name="Medium List 1 Accent 1" w:uiPriority="65"/>
+    <w:lsdException w:name="Revision" w:semiHidden="1"/>
+    <w:lsdException w:name="List Paragraph" w:uiPriority="34" w:qFormat="1"/>
+    <w:lsdException w:name="Quote" w:uiPriority="29" w:qFormat="1"/>
+    <w:lsdException w:name="Intense Quote" w:uiPriority="30" w:qFormat="1"/>
+    <w:lsdException w:name="Medium List 2 Accent 1" w:uiPriority="66"/>
+    <w:lsdException w:name="Medium Grid 1 Accent 1" w:uiPriority="67"/>
+    <w:lsdException w:name="Medium Grid 2 Accent 1" w:uiPriority="68"/>
+    <w:lsdException w:name="Medium Grid 3 Accent 1" w:uiPriority="69"/>
+    <w:lsdException w:name="Dark List Accent 1" w:uiPriority="70"/>
+    <w:lsdException w:name="Colorful Shading Accent 1" w:uiPriority="71"/>
+    <w:lsdException w:name="Colorful List Accent 1" w:uiPriority="72"/>
+    <w:lsdException w:name="Colorful Grid Accent 1" w:uiPriority="73"/>
+    <w:lsdException w:name="Light Shading Accent 2" w:uiPriority="60"/>
+    <w:lsdException w:name="Light List Accent 2" w:uiPriority="61"/>
+    <w:lsdException w:name="Light Grid Accent 2" w:uiPriority="62"/>
+    <w:lsdException w:name="Medium Shading 1 Accent 2" w:uiPriority="63"/>
+    <w:lsdException w:name="Medium Shading 2 Accent 2" w:uiPriority="64"/>
+    <w:lsdException w:name="Medium List 1 Accent 2" w:uiPriority="65"/>
+    <w:lsdException w:name="Medium List 2 Accent 2" w:uiPriority="66"/>
+    <w:lsdException w:name="Medium Grid 1 Accent 2" w:uiPriority="67"/>
+    <w:lsdException w:name="Medium Grid 2 Accent 2" w:uiPriority="68"/>
+    <w:lsdException w:name="Medium Grid 3 Accent 2" w:uiPriority="69"/>
+    <w:lsdException w:name="Dark List Accent 2" w:uiPriority="70"/>
+    <w:lsdException w:name="Colorful Shading Accent 2" w:uiPriority="71"/>
+    <w:lsdException w:name="Colorful List Accent 2" w:uiPriority="72"/>
+    <w:lsdException w:name="Colorful Grid Accent 2" w:uiPriority="73"/>
+    <w:lsdException w:name="Light Shading Accent 3" w:uiPriority="60"/>
+    <w:lsdException w:name="Light List Accent 3" w:uiPriority="61"/>
+    <w:lsdException w:name="Light Grid Accent 3" w:uiPriority="62"/>
+    <w:lsdException w:name="Medium Shading 1 Accent 3" w:uiPriority="63"/>
+    <w:lsdException w:name="Medium Shading 2 Accent 3" w:uiPriority="64"/>
+    <w:lsdException w:name="Medium List 1 Accent 3" w:uiPriority="65"/>
+    <w:lsdException w:name="Medium List 2 Accent 3" w:uiPriority="66"/>
+    <w:lsdException w:name="Medium Grid 1 Accent 3" w:uiPriority="67"/>
+    <w:lsdException w:name="Medium Grid 2 Accent 3" w:uiPriority="68"/>
+    <w:lsdException w:name="Medium Grid 3 Accent 3" w:uiPriority="69"/>
+    <w:lsdException w:name="Dark List Accent 3" w:uiPriority="70"/>
+    <w:lsdException w:name="Colorful Shading Accent 3" w:uiPriority="71"/>
+    <w:lsdException w:name="Colorful List Accent 3" w:uiPriority="72"/>
+    <w:lsdException w:name="Colorful Grid Accent 3" w:uiPriority="73"/>
+    <w:lsdException w:name="Light Shading Accent 4" w:uiPriority="60"/>
+    <w:lsdException w:name="Light List Accent 4" w:uiPriority="61"/>
+    <w:lsdException w:name="Light Grid Accent 4" w:uiPriority="62"/>
+    <w:lsdException w:name="Medium Shading 1 Accent 4" w:uiPriority="63"/>
+    <w:lsdException w:name="Medium Shading 2 Accent 4" w:uiPriority="64"/>
+    <w:lsdException w:name="Medium List 1 Accent 4" w:uiPriority="65"/>
+    <w:lsdException w:name="Medium List 2 Accent 4" w:uiPriority="66"/>
+    <w:lsdException w:name="Medium Grid 1 Accent 4" w:uiPriority="67"/>
+    <w:lsdException w:name="Medium Grid 2 Accent 4" w:uiPriority="68"/>
+    <w:lsdException w:name="Medium Grid 3 Accent 4" w:uiPriority="69"/>
+    <w:lsdException w:name="Dark List Accent 4" w:uiPriority="70"/>
+    <w:lsdException w:name="Colorful Shading Accent 4" w:uiPriority="71"/>
+    <w:lsdException w:name="Colorful List Accent 4" w:uiPriority="72"/>
+    <w:lsdException w:name="Colorful Grid Accent 4" w:uiPriority="73"/>
+    <w:lsdException w:name="Light Shading Accent 5" w:uiPriority="60"/>
+    <w:lsdException w:name="Light List Accent 5" w:uiPriority="61"/>
+    <w:lsdException w:name="Light Grid Accent 5" w:uiPriority="62"/>
+    <w:lsdException w:name="Medium Shading 1 Accent 5" w:uiPriority="63"/>
+    <w:lsdException w:name="Medium Shading 2 Accent 5" w:uiPriority="64"/>
+    <w:lsdException w:name="Medium List 1 Accent 5" w:uiPriority="65"/>
+    <w:lsdException w:name="Medium List 2 Accent 5" w:uiPriority="66"/>
+    <w:lsdException w:name="Medium Grid 1 Accent 5" w:uiPriority="67"/>
+    <w:lsdException w:name="Medium Grid 2 Accent 5" w:uiPriority="68"/>
+    <w:lsdException w:name="Medium Grid 3 Accent 5" w:uiPriority="69"/>
+    <w:lsdException w:name="Dark List Accent 5" w:uiPriority="70"/>
+    <w:lsdException w:name="Colorful Shading Accent 5" w:uiPriority="71"/>
+    <w:lsdException w:name="Colorful List Accent 5" w:uiPriority="72"/>
+    <w:lsdException w:name="Colorful Grid Accent 5" w:uiPriority="73"/>
+    <w:lsdException w:name="Light Shading Accent 6" w:uiPriority="60"/>
+    <w:lsdException w:name="Light List Accent 6" w:uiPriority="61"/>
+    <w:lsdException w:name="Light Grid Accent 6" w:uiPriority="62"/>
+    <w:lsdException w:name="Medium Shading 1 Accent 6" w:uiPriority="63"/>
+    <w:lsdException w:name="Medium Shading 2 Accent 6" w:uiPriority="64"/>
+    <w:lsdException w:name="Medium List 1 Accent 6" w:uiPriority="65"/>
+    <w:lsdException w:name="Medium List 2 Accent 6" w:uiPriority="66"/>
+    <w:lsdException w:name="Medium Grid 1 Accent 6" w:uiPriority="67"/>
+    <w:lsdException w:name="Medium Grid 2 Accent 6" w:uiPriority="68"/>
+    <w:lsdException w:name="Medium Grid 3 Accent 6" w:uiPriority="69"/>
+    <w:lsdException w:name="Dark List Accent 6" w:uiPriority="70"/>
+    <w:lsdException w:name="Colorful Shading Accent 6" w:uiPriority="71"/>
+    <w:lsdException w:name="Colorful List Accent 6" w:uiPriority="72"/>
+    <w:lsdException w:name="Colorful Grid Accent 6" w:uiPriority="73"/>
+    <w:lsdException w:name="Subtle Emphasis" w:uiPriority="19" w:qFormat="1"/>
+    <w:lsdException w:name="Intense Emphasis" w:uiPriority="21" w:qFormat="1"/>
+    <w:lsdException w:name="Subtle Reference" w:uiPriority="31" w:qFormat="1"/>
+    <w:lsdException w:name="Intense Reference" w:uiPriority="32" w:qFormat="1"/>
+    <w:lsdException w:name="Book Title" w:uiPriority="33" w:qFormat="1"/>
+    <w:lsdException w:name="Bibliography" w:semiHidden="1" w:uiPriority="37" w:unhideWhenUsed="1"/>
+    <w:lsdException w:name="TOC Heading" w:semiHidden="1" w:uiPriority="39" w:unhideWhenUsed="1" w:qFormat="1"/>
+    <w:lsdException w:name="Plain Table 1" w:uiPriority="41"/>
+    <w:lsdException w:name="Plain Table 2" w:uiPriority="42"/>
+    <w:lsdException w:name="Plain Table 3" w:uiPriority="43"/>
+    <w:lsdException w:name="Plain Table 4" w:uiPriority="44"/>
+    <w:lsdException w:name="Plain Table 5" w:uiPriority="45"/>
+    <w:lsdException w:name="Grid Table Light" w:uiPriority="40"/>
+    <w:lsdException w:name="Grid Table 1 Light" w:uiPriority="46"/>
+    <w:lsdException w:name="Grid Table 2" w:uiPriority="47"/>
+    <w:lsdException w:name="Grid Table 3" w:uiPriority="48"/>
+    <w:lsdException w:name="Grid Table 4" w:uiPriority="49"/>
+    <w:lsdException w:name="Grid Table 5 Dark" w:uiPriority="50"/>
+    <w:lsdException w:name="Grid Table 6 Colorful" w:uiPriority="51"/>
+    <w:lsdException w:name="Grid Table 7 Colorful" w:uiPriority="52"/>
+    <w:lsdException w:name="Grid Table 1 Light Accent 1" w:uiPriority="46"/>
+    <w:lsdException w:name="Grid Table 2 Accent 1" w:uiPriority="47"/>
+    <w:lsdException w:name="Grid Table 3 Accent 1" w:uiPriority="48"/>
+    <w:lsdException w:name="Grid Table 4 Accent 1" w:uiPriority="49"/>
+    <w:lsdException w:name="Grid Table 5 Dark Accent 1" w:uiPriority="50"/>
+    <w:lsdException w:name="Grid Table 6 Colorful Accent 1" w:uiPriority="51"/>
+    <w:lsdException w:name="Grid Table 7 Colorful Accent 1" w:uiPriority="52"/>
+    <w:lsdException w:name="Grid Table 1 Light Accent 2" w:uiPriority="46"/>
+    <w:lsdException w:name="Grid Table 2 Accent 2" w:uiPriority="47"/>
+    <w:lsdException w:name="Grid Table 3 Accent 2" w:uiPriority="48"/>
+    <w:lsdException w:name="Grid Table 4 Accent 2" w:uiPriority="49"/>
+    <w:lsdException w:name="Grid Table 5 Dark Accent 2" w:uiPriority="50"/>
+    <w:lsdException w:name="Grid Table 6 Colorful Accent 2" w:uiPriority="51"/>
+    <w:lsdException w:name="Grid Table 7 Colorful Accent 2" w:uiPriority="52"/>
+    <w:lsdException w:name="Grid Table 1 Light Accent 3" w:uiPriority="46"/>
+    <w:lsdException w:name="Grid Table 2 Accent 3" w:uiPriority="47"/>
+    <w:lsdException w:name="Grid Table 3 Accent 3" w:uiPriority="48"/>
+    <w:lsdException w:name="Grid Table 4 Accent 3" w:uiPriority="49"/>
+    <w:lsdException w:name="Grid Table 5 Dark Accent 3" w:uiPriority="50"/>
+    <w:lsdException w:name="Grid Table 6 Colorful Accent 3" w:uiPriority="51"/>
+    <w:lsdException w:name="Grid Table 7 Colorful Accent 3" w:uiPriority="52"/>
+    <w:lsdException w:name="Grid Table 1 Light Accent 4" w:uiPriority="46"/>
+    <w:lsdException w:name="Grid Table 2 Accent 4" w:uiPriority="47"/>
+    <w:lsdException w:name="Grid Table 3 Accent 4" w:uiPriority="48"/>
+    <w:lsdException w:name="Grid Table 4 Accent 4" w:uiPriority="49"/>
+    <w:lsdException w:name="Grid Table 5 Dark Accent 4" w:uiPriority="50"/>
+    <w:lsdException w:name="Grid Table 6 Colorful Accent 4" w:uiPriority="51"/>
+    <w:lsdException w:name="Grid Table 7 Colorful Accent 4" w:uiPriority="52"/>
+    <w:lsdException w:name="Grid Table 1 Light Accent 5" w:uiPriority="46"/>
+    <w:lsdException w:name="Grid Table 2 Accent 5" w:uiPriority="47"/>
+    <w:lsdException w:name="Grid Table 3 Accent 5" w:uiPriority="48"/>
+    <w:lsdException w:name="Grid Table 4 Accent 5" w:uiPriority="49"/>
+    <w:lsdException w:name="Grid Table 5 Dark Accent 5" w:uiPriority="50"/>
+    <w:lsdException w:name="Grid Table 6 Colorful Accent 5" w:uiPriority="51"/>
+    <w:lsdException w:name="Grid Table 7 Colorful Accent 5" w:uiPriority="52"/>
+    <w:lsdException w:name="Grid Table 1 Light Accent 6" w:uiPriority="46"/>
+    <w:lsdException w:name="Grid Table 2 Accent 6" w:uiPriority="47"/>
+    <w:lsdException w:name="Grid Table 3 Accent 6" w:uiPriority="48"/>
+    <w:lsdException w:name="Grid Table 4 Accent 6" w:uiPriority="49"/>
+    <w:lsdException w:name="Grid Table 5 Dark Accent 6" w:uiPriority="50"/>
+    <w:lsdException w:name="Grid Table 6 Colorful Accent 6" w:uiPriority="51"/>
+    <w:lsdException w:name="Grid Table 7 Colorful Accent 6" w:uiPriority="52"/>
+    <w:lsdException w:name="List Table 1 Light" w:uiPriority="46"/>
+    <w:lsdException w:name="List Table 2" w:uiPriority="47"/>
+    <w:lsdException w:name="List Table 3" w:uiPriority="48"/>
+    <w:lsdException w:name="List Table 4" w:uiPriority="49"/>
+    <w:lsdException w:name="List Table 5 Dark" w:uiPriority="50"/>
+    <w:lsdException w:name="List Table 6 Colorful" w:uiPriority="51"/>
+    <w:lsdException w:name="List Table 7 Colorful" w:uiPriority="52"/>
+    <w:lsdException w:name="List Table 1 Light Accent 1" w:uiPriority="46"/>
+    <w:lsdException w:name="List Table 2 Accent 1" w:uiPriority="47"/>
+    <w:lsdException w:name="List Table 3 Accent 1" w:uiPriority="48"/>
+    <w:lsdException w:name="List Table 4 Accent 1" w:uiPriority="49"/>
+    <w:lsdException w:name="List Table 5 Dark Accent 1" w:uiPriority="50"/>
+    <w:lsdException w:name="List Table 6 Colorful Accent 1" w:uiPriority="51"/>
+    <w:lsdException w:name="List Table 7 Colorful Accent 1" w:uiPriority="52"/>
+    <w:lsdException w:name="List Table 1 Light Accent 2" w:uiPriority="46"/>
+    <w:lsdException w:name="List Table 2 Accent 2" w:uiPriority="47"/>
+    <w:lsdException w:name="List Table 3 Accent 2" w:uiPriority="48"/>
+    <w:lsdException w:name="List Table 4 Accent 2" w:uiPriority="49"/>
+    <w:lsdException w:name="List Table 5 Dark Accent 2" w:uiPriority="50"/>
+    <w:lsdException w:name="List Table 6 Colorful Accent 2" w:uiPriority="51"/>
+    <w:lsdException w:name="List Table 7 Colorful Accent 2" w:uiPriority="52"/>
+    <w:lsdException w:name="List Table 1 Light Accent 3" w:uiPriority="46"/>
+    <w:lsdException w:name="List Table 2 Accent 3" w:uiPriority="47"/>
+    <w:lsdException w:name="List Table 3 Accent 3" w:uiPriority="48"/>
+    <w:lsdException w:name="List Table 4 Accent 3" w:uiPriority="49"/>
+    <w:lsdException w:name="List Table 5 Dark Accent 3" w:uiPriority="50"/>
+    <w:lsdException w:name="List Table 6 Colorful Accent 3" w:uiPriority="51"/>
+    <w:lsdException w:name="List Table 7 Colorful Accent 3" w:uiPriority="52"/>
+    <w:lsdException w:name="List Table 1 Light Accent 4" w:uiPriority="46"/>
+    <w:lsdException w:name="List Table 2 Accent 4" w:uiPriority="47"/>
+    <w:lsdException w:name="List Table 3 Accent 4" w:uiPriority="48"/>
+    <w:lsdException w:name="List Table 4 Accent 4" w:uiPriority="49"/>
+    <w:lsdException w:name="List Table 5 Dark Accent 4" w:uiPriority="50"/>
+    <w:lsdException w:name="List Table 6 Colorful Accent 4" w:uiPriority="51"/>
+    <w:lsdException w:name="List Table 7 Colorful Accent 4" w:uiPriority="52"/>
+    <w:lsdException w:name="List Table 1 Light Accent 5" w:uiPriority="46"/>
+    <w:lsdException w:name="List Table 2 Accent 5" w:uiPriority="47"/>
+    <w:lsdException w:name="List Table 3 Accent 5" w:uiPriority="48"/>
+    <w:lsdException w:name="List Table 4 Accent 5" w:uiPriority="49"/>
+    <w:lsdException w:name="List Table 5 Dark Accent 5" w:uiPriority="50"/>
+    <w:lsdException w:name="List Table 6 Colorful Accent 5" w:uiPriority="51"/>
+    <w:lsdException w:name="List Table 7 Colorful Accent 5" w:uiPriority="52"/>
+    <w:lsdException w:name="List Table 1 Light Accent 6" w:uiPriority="46"/>
+    <w:lsdException w:name="List Table 2 Accent 6" w:uiPriority="47"/>
+    <w:lsdException w:name="List Table 3 Accent 6" w:uiPriority="48"/>
+    <w:lsdException w:name="List Table 4 Accent 6" w:uiPriority="49"/>
+    <w:lsdException w:name="List Table 5 Dark Accent 6" w:uiPriority="50"/>
+    <w:lsdException w:name="List Table 6 Colorful Accent 6" w:uiPriority="51"/>
+    <w:lsdException w:name="List Table 7 Colorful Accent 6" w:uiPriority="52"/>
+    <w:lsdException w:name="Mention" w:semiHidden="1" w:unhideWhenUsed="1"/>
+    <w:lsdException w:name="Smart Hyperlink" w:semiHidden="1" w:unhideWhenUsed="1"/>
+    <w:lsdException w:name="Hashtag" w:semiHidden="1" w:unhideWhenUsed="1"/>
+    <w:lsdException w:name="Unresolved Mention" w:semiHidden="1" w:unhideWhenUsed="1"/>
+    <w:lsdException w:name="Smart Link" w:semiHidden="1" w:unhideWhenUsed="1"/>
+    <w:lsdException w:name="Smart Link Error" w:semiHidden="1" w:unhideWhenUsed="1"/>
   </w:latentStyles>
   <w:style w:type="paragraph" w:default="1" w:styleId="a">
     <w:name w:val="Normal"/>
@@ -5399,7 +5018,6 @@
     <w:uiPriority w:val="99"/>
     <w:semiHidden/>
     <w:unhideWhenUsed/>
-    <w:qFormat/>
     <w:tblPr>
       <w:tblInd w:w="0" w:type="dxa"/>
       <w:tblCellMar>
@@ -5715,7 +5333,7 @@
   <a:extraClrSchemeLst/>
   <a:extLst>
     <a:ext uri="{05A4C25C-085E-4340-85A3-A5531E510DB2}">
-      <thm15:themeFamily xmlns:thm15="http://schemas.microsoft.com/office/thememl/2012/main" xmlns="" name="Office Theme" id="{62F939B6-93AF-4DB8-9C6B-D6C7DFDC589F}" vid="{4A3C46E8-61CC-4603-A589-7422A47A8E4A}"/>
+      <thm15:themeFamily xmlns:thm15="http://schemas.microsoft.com/office/thememl/2012/main" name="Office Theme" id="{62F939B6-93AF-4DB8-9C6B-D6C7DFDC589F}" vid="{4A3C46E8-61CC-4603-A589-7422A47A8E4A}"/>
     </a:ext>
   </a:extLst>
 </a:theme>
